--- a/itour-parent/view/java基础-impl.docx
+++ b/itour-parent/view/java基础-impl.docx
@@ -98,21 +98,7 @@
         <w:rPr>
           <w:rFonts w:hint="eastAsia"/>
         </w:rPr>
-        <w:t>平台的</w:t>
-      </w:r>
-      <w:proofErr w:type="gramStart"/>
-      <w:r>
-        <w:rPr>
-          <w:rFonts w:hint="eastAsia"/>
-        </w:rPr>
-        <w:t>的</w:t>
-      </w:r>
-      <w:proofErr w:type="gramEnd"/>
-      <w:r>
-        <w:rPr>
-          <w:rFonts w:hint="eastAsia"/>
-        </w:rPr>
-        <w:t>机器码，实现同一应用在不同平台上都能运行；</w:t>
+        <w:t>平台的的机器码，实现同一应用在不同平台上都能运行；</w:t>
       </w:r>
     </w:p>
     <w:p>
@@ -224,9 +210,8 @@
           <w:szCs w:val="20"/>
           <w:shd w:val="clear" w:color="auto" w:fill="FFFFFF"/>
         </w:rPr>
-        <w:t xml:space="preserve"> </w:t>
-      </w:r>
-      <w:proofErr w:type="spellStart"/>
+        <w:t xml:space="preserve"> ClassLoader</w:t>
+      </w:r>
       <w:r>
         <w:rPr>
           <w:rFonts w:ascii="Helvetica" w:hAnsi="Helvetica" w:cs="Helvetica"/>
@@ -235,9 +220,8 @@
           <w:szCs w:val="20"/>
           <w:shd w:val="clear" w:color="auto" w:fill="FFFFFF"/>
         </w:rPr>
-        <w:t>ClassLoader</w:t>
-      </w:r>
-      <w:proofErr w:type="spellEnd"/>
+        <w:t>），如分配不同的名字空间以防替代本地的同名类、字节代码检查，并提供安全管理机制（类</w:t>
+      </w:r>
       <w:r>
         <w:rPr>
           <w:rFonts w:ascii="Helvetica" w:hAnsi="Helvetica" w:cs="Helvetica"/>
@@ -246,30 +230,8 @@
           <w:szCs w:val="20"/>
           <w:shd w:val="clear" w:color="auto" w:fill="FFFFFF"/>
         </w:rPr>
-        <w:t>），如分配不同的名字空间以防替代本地的同名类、字节代码检查，并提供安全管理机制（类</w:t>
-      </w:r>
-      <w:r>
-        <w:rPr>
-          <w:rFonts w:ascii="Helvetica" w:hAnsi="Helvetica" w:cs="Helvetica"/>
-          <w:color w:val="5B9BD5" w:themeColor="accent5"/>
-          <w:sz w:val="20"/>
-          <w:szCs w:val="20"/>
-          <w:shd w:val="clear" w:color="auto" w:fill="FFFFFF"/>
-        </w:rPr>
-        <w:t xml:space="preserve"> </w:t>
-      </w:r>
-      <w:proofErr w:type="spellStart"/>
-      <w:r>
-        <w:rPr>
-          <w:rFonts w:ascii="Helvetica" w:hAnsi="Helvetica" w:cs="Helvetica"/>
-          <w:color w:val="5B9BD5" w:themeColor="accent5"/>
-          <w:sz w:val="20"/>
-          <w:szCs w:val="20"/>
-          <w:shd w:val="clear" w:color="auto" w:fill="FFFFFF"/>
-        </w:rPr>
-        <w:t>SecurityManager</w:t>
-      </w:r>
-      <w:proofErr w:type="spellEnd"/>
+        <w:t xml:space="preserve"> SecurityManager</w:t>
+      </w:r>
       <w:r>
         <w:rPr>
           <w:rFonts w:ascii="Helvetica" w:hAnsi="Helvetica" w:cs="Helvetica"/>
@@ -679,27 +641,7 @@
           <w:bCs/>
           <w:color w:val="FF0000"/>
         </w:rPr>
-        <w:t>编译（</w:t>
-      </w:r>
-      <w:proofErr w:type="spellStart"/>
-      <w:r>
-        <w:rPr>
-          <w:rFonts w:hint="eastAsia"/>
-          <w:b/>
-          <w:bCs/>
-          <w:color w:val="FF0000"/>
-        </w:rPr>
-        <w:t>javac</w:t>
-      </w:r>
-      <w:proofErr w:type="spellEnd"/>
-      <w:r>
-        <w:rPr>
-          <w:rFonts w:hint="eastAsia"/>
-          <w:b/>
-          <w:bCs/>
-          <w:color w:val="FF0000"/>
-        </w:rPr>
-        <w:t>）</w:t>
+        <w:t>编译（javac）</w:t>
       </w:r>
     </w:p>
     <w:p>
@@ -725,7 +667,6 @@
         </w:rPr>
         <w:t> </w:t>
       </w:r>
-      <w:proofErr w:type="spellStart"/>
       <w:r>
         <w:rPr>
           <w:rStyle w:val="HTML"/>
@@ -733,17 +674,7 @@
           <w:color w:val="E83E8C"/>
           <w:shd w:val="clear" w:color="auto" w:fill="F6F6F6"/>
         </w:rPr>
-        <w:t>javac</w:t>
-      </w:r>
-      <w:proofErr w:type="spellEnd"/>
-      <w:r>
-        <w:rPr>
-          <w:rStyle w:val="HTML"/>
-          <w:rFonts w:ascii="Courier New" w:hAnsi="Courier New" w:cs="Courier New"/>
-          <w:color w:val="E83E8C"/>
-          <w:shd w:val="clear" w:color="auto" w:fill="F6F6F6"/>
-        </w:rPr>
-        <w:t xml:space="preserve"> xxx.java </w:t>
+        <w:t>javac xxx.java </w:t>
       </w:r>
       <w:r>
         <w:rPr>
@@ -1004,19 +935,21 @@
           <w:sz w:val="21"/>
           <w:szCs w:val="21"/>
         </w:rPr>
-        <w:t>类的加载是通过类加载器进行的，加载完后，先由字节码校验器负责检查那些无法执行的明显有破坏性的操作。除了系统类之外，</w:t>
-      </w:r>
-      <w:proofErr w:type="gramStart"/>
-      <w:r>
+        <w:t>类的加载是通过类加载器进行的，加载完后，先由字节码校验器负责检查那些无法执行的明显有破坏性的操作。除了系统类之外，其他类都要被校验。</w:t>
+      </w:r>
+    </w:p>
+    <w:p>
+      <w:pPr>
+        <w:pStyle w:val="aa"/>
+        <w:shd w:val="clear" w:color="auto" w:fill="FFFFFF"/>
+        <w:spacing w:before="150" w:beforeAutospacing="0" w:after="150" w:afterAutospacing="0"/>
         <w:rPr>
           <w:rFonts w:ascii="Verdana" w:hAnsi="Verdana"/>
           <w:color w:val="000000"/>
           <w:sz w:val="21"/>
           <w:szCs w:val="21"/>
         </w:rPr>
-        <w:t>其他类都要</w:t>
-      </w:r>
-      <w:proofErr w:type="gramEnd"/>
+      </w:pPr>
       <w:r>
         <w:rPr>
           <w:rFonts w:ascii="Verdana" w:hAnsi="Verdana"/>
@@ -1024,49 +957,7 @@
           <w:sz w:val="21"/>
           <w:szCs w:val="21"/>
         </w:rPr>
-        <w:t>被校验。</w:t>
-      </w:r>
-    </w:p>
-    <w:p>
-      <w:pPr>
-        <w:pStyle w:val="aa"/>
-        <w:shd w:val="clear" w:color="auto" w:fill="FFFFFF"/>
-        <w:spacing w:before="150" w:beforeAutospacing="0" w:after="150" w:afterAutospacing="0"/>
-        <w:rPr>
-          <w:rFonts w:ascii="Verdana" w:hAnsi="Verdana"/>
-          <w:color w:val="000000"/>
-          <w:sz w:val="21"/>
-          <w:szCs w:val="21"/>
-        </w:rPr>
-      </w:pPr>
-      <w:r>
-        <w:rPr>
-          <w:rFonts w:ascii="Verdana" w:hAnsi="Verdana"/>
-          <w:color w:val="000000"/>
-          <w:sz w:val="21"/>
-          <w:szCs w:val="21"/>
-        </w:rPr>
-        <w:t>校验</w:t>
-      </w:r>
-      <w:proofErr w:type="gramStart"/>
-      <w:r>
-        <w:rPr>
-          <w:rFonts w:ascii="Verdana" w:hAnsi="Verdana"/>
-          <w:color w:val="000000"/>
-          <w:sz w:val="21"/>
-          <w:szCs w:val="21"/>
-        </w:rPr>
-        <w:t>器执行</w:t>
-      </w:r>
-      <w:proofErr w:type="gramEnd"/>
-      <w:r>
-        <w:rPr>
-          <w:rFonts w:ascii="Verdana" w:hAnsi="Verdana"/>
-          <w:color w:val="000000"/>
-          <w:sz w:val="21"/>
-          <w:szCs w:val="21"/>
-        </w:rPr>
-        <w:t>的一些检查：</w:t>
+        <w:t>校验器执行的一些检查：</w:t>
       </w:r>
     </w:p>
     <w:p>
@@ -1225,29 +1116,7 @@
           <w:szCs w:val="21"/>
           <w:shd w:val="clear" w:color="auto" w:fill="FFFFFF"/>
         </w:rPr>
-        <w:t>如果这些检查没有通过，</w:t>
-      </w:r>
-      <w:proofErr w:type="gramStart"/>
-      <w:r>
-        <w:rPr>
-          <w:rFonts w:ascii="Verdana" w:hAnsi="Verdana"/>
-          <w:color w:val="000000"/>
-          <w:sz w:val="21"/>
-          <w:szCs w:val="21"/>
-          <w:shd w:val="clear" w:color="auto" w:fill="FFFFFF"/>
-        </w:rPr>
-        <w:t>类最终</w:t>
-      </w:r>
-      <w:proofErr w:type="gramEnd"/>
-      <w:r>
-        <w:rPr>
-          <w:rFonts w:ascii="Verdana" w:hAnsi="Verdana"/>
-          <w:color w:val="000000"/>
-          <w:sz w:val="21"/>
-          <w:szCs w:val="21"/>
-          <w:shd w:val="clear" w:color="auto" w:fill="FFFFFF"/>
-        </w:rPr>
-        <w:t>不会被加载完成。</w:t>
+        <w:t>如果这些检查没有通过，类最终不会被加载完成。</w:t>
       </w:r>
     </w:p>
     <w:p>
@@ -1574,9 +1443,6 @@
           <w:numId w:val="4"/>
         </w:numPr>
         <w:ind w:firstLineChars="0"/>
-        <w:rPr>
-          <w:rFonts w:hint="eastAsia"/>
-        </w:rPr>
       </w:pPr>
       <w:r>
         <w:rPr>
@@ -1585,15 +1451,7 @@
         <w:t>JRE</w:t>
       </w:r>
       <w:r>
-        <w:t xml:space="preserve">(Java Runtime </w:t>
-      </w:r>
-      <w:proofErr w:type="spellStart"/>
-      <w:r>
-        <w:t>Enviroment</w:t>
-      </w:r>
-      <w:proofErr w:type="spellEnd"/>
-      <w:r>
-        <w:t>)</w:t>
+        <w:t>(Java Runtime Enviroment)</w:t>
       </w:r>
       <w:r>
         <w:rPr>
@@ -1611,13 +1469,7 @@
         <w:t>;</w:t>
       </w:r>
     </w:p>
-    <w:p>
-      <w:pPr>
-        <w:rPr>
-          <w:rFonts w:hint="eastAsia"/>
-        </w:rPr>
-      </w:pPr>
-    </w:p>
+    <w:p/>
     <w:p>
       <w:pPr>
         <w:pStyle w:val="2"/>
@@ -1663,9 +1515,6 @@
                 <w:tab w:val="left" w:pos="42"/>
               </w:tabs>
               <w:ind w:firstLineChars="0" w:firstLine="0"/>
-              <w:rPr>
-                <w:rFonts w:hint="eastAsia"/>
-              </w:rPr>
             </w:pPr>
             <w:r>
               <w:tab/>
@@ -1803,9 +1652,6 @@
             <w:pPr>
               <w:pStyle w:val="a9"/>
               <w:ind w:firstLineChars="0" w:firstLine="0"/>
-              <w:rPr>
-                <w:rFonts w:hint="eastAsia"/>
-              </w:rPr>
             </w:pPr>
             <w:r>
               <w:rPr>
@@ -1973,7 +1819,6 @@
               <w:pStyle w:val="a9"/>
               <w:ind w:firstLineChars="0" w:firstLine="0"/>
             </w:pPr>
-            <w:proofErr w:type="spellStart"/>
             <w:r>
               <w:rPr>
                 <w:rFonts w:hint="eastAsia"/>
@@ -1983,7 +1828,6 @@
             <w:r>
               <w:t>oolean</w:t>
             </w:r>
-            <w:proofErr w:type="spellEnd"/>
           </w:p>
         </w:tc>
         <w:tc>
@@ -1994,9 +1838,6 @@
             <w:pPr>
               <w:pStyle w:val="a9"/>
               <w:ind w:firstLineChars="0" w:firstLine="0"/>
-              <w:rPr>
-                <w:rFonts w:hint="eastAsia"/>
-              </w:rPr>
             </w:pPr>
             <w:r>
               <w:rPr>
@@ -2005,107 +1846,7 @@
                 <w:szCs w:val="21"/>
                 <w:shd w:val="clear" w:color="auto" w:fill="FFFFFF"/>
               </w:rPr>
-              <w:t>在Java虚拟机中没有任何供</w:t>
-            </w:r>
-            <w:proofErr w:type="spellStart"/>
-            <w:r>
-              <w:rPr>
-                <w:rFonts w:ascii="微软雅黑" w:eastAsia="微软雅黑" w:hAnsi="微软雅黑" w:hint="eastAsia"/>
-                <w:color w:val="000000"/>
-                <w:szCs w:val="21"/>
-                <w:shd w:val="clear" w:color="auto" w:fill="FFFFFF"/>
-              </w:rPr>
-              <w:t>boolean</w:t>
-            </w:r>
-            <w:proofErr w:type="spellEnd"/>
-            <w:r>
-              <w:rPr>
-                <w:rFonts w:ascii="微软雅黑" w:eastAsia="微软雅黑" w:hAnsi="微软雅黑" w:hint="eastAsia"/>
-                <w:color w:val="000000"/>
-                <w:szCs w:val="21"/>
-                <w:shd w:val="clear" w:color="auto" w:fill="FFFFFF"/>
-              </w:rPr>
-              <w:t>值专用的字节码指令，Java语言表达式所操作的</w:t>
-            </w:r>
-            <w:proofErr w:type="spellStart"/>
-            <w:r>
-              <w:rPr>
-                <w:rFonts w:ascii="微软雅黑" w:eastAsia="微软雅黑" w:hAnsi="微软雅黑" w:hint="eastAsia"/>
-                <w:color w:val="000000"/>
-                <w:szCs w:val="21"/>
-                <w:shd w:val="clear" w:color="auto" w:fill="FFFFFF"/>
-              </w:rPr>
-              <w:t>boolean</w:t>
-            </w:r>
-            <w:proofErr w:type="spellEnd"/>
-            <w:r>
-              <w:rPr>
-                <w:rFonts w:ascii="微软雅黑" w:eastAsia="微软雅黑" w:hAnsi="微软雅黑" w:hint="eastAsia"/>
-                <w:color w:val="000000"/>
-                <w:szCs w:val="21"/>
-                <w:shd w:val="clear" w:color="auto" w:fill="FFFFFF"/>
-              </w:rPr>
-              <w:t>值，在编译之后都使用Java虚拟机中的int数据类型来代替，而</w:t>
-            </w:r>
-            <w:proofErr w:type="spellStart"/>
-            <w:r>
-              <w:rPr>
-                <w:rFonts w:ascii="微软雅黑" w:eastAsia="微软雅黑" w:hAnsi="微软雅黑" w:hint="eastAsia"/>
-                <w:color w:val="000000"/>
-                <w:szCs w:val="21"/>
-                <w:shd w:val="clear" w:color="auto" w:fill="FFFFFF"/>
-              </w:rPr>
-              <w:t>boolean</w:t>
-            </w:r>
-            <w:proofErr w:type="spellEnd"/>
-            <w:r>
-              <w:rPr>
-                <w:rFonts w:ascii="微软雅黑" w:eastAsia="微软雅黑" w:hAnsi="微软雅黑" w:hint="eastAsia"/>
-                <w:color w:val="000000"/>
-                <w:szCs w:val="21"/>
-                <w:shd w:val="clear" w:color="auto" w:fill="FFFFFF"/>
-              </w:rPr>
-              <w:t>数组将会被编码成Java虚拟机的byte数组，每个元素</w:t>
-            </w:r>
-            <w:proofErr w:type="spellStart"/>
-            <w:r>
-              <w:rPr>
-                <w:rFonts w:ascii="微软雅黑" w:eastAsia="微软雅黑" w:hAnsi="微软雅黑" w:hint="eastAsia"/>
-                <w:color w:val="000000"/>
-                <w:szCs w:val="21"/>
-                <w:shd w:val="clear" w:color="auto" w:fill="FFFFFF"/>
-              </w:rPr>
-              <w:t>boolean</w:t>
-            </w:r>
-            <w:proofErr w:type="spellEnd"/>
-            <w:r>
-              <w:rPr>
-                <w:rFonts w:ascii="微软雅黑" w:eastAsia="微软雅黑" w:hAnsi="微软雅黑" w:hint="eastAsia"/>
-                <w:color w:val="000000"/>
-                <w:szCs w:val="21"/>
-                <w:shd w:val="clear" w:color="auto" w:fill="FFFFFF"/>
-              </w:rPr>
-              <w:t>元素占8位。这样我们可以得出</w:t>
-            </w:r>
-            <w:proofErr w:type="spellStart"/>
-            <w:r>
-              <w:rPr>
-                <w:rFonts w:ascii="微软雅黑" w:eastAsia="微软雅黑" w:hAnsi="微软雅黑" w:hint="eastAsia"/>
-                <w:color w:val="000000"/>
-                <w:szCs w:val="21"/>
-                <w:shd w:val="clear" w:color="auto" w:fill="FFFFFF"/>
-              </w:rPr>
-              <w:t>boolean</w:t>
-            </w:r>
-            <w:proofErr w:type="spellEnd"/>
-            <w:r>
-              <w:rPr>
-                <w:rFonts w:ascii="微软雅黑" w:eastAsia="微软雅黑" w:hAnsi="微软雅黑" w:hint="eastAsia"/>
-                <w:color w:val="000000"/>
-                <w:szCs w:val="21"/>
-                <w:shd w:val="clear" w:color="auto" w:fill="FFFFFF"/>
-              </w:rPr>
-              <w:t>类型占了单独使用是4个字节，在数组中是1个字节</w:t>
+              <w:t>在Java虚拟机中没有任何供boolean值专用的字节码指令，Java语言表达式所操作的boolean值，在编译之后都使用Java虚拟机中的int数据类型来代替，而boolean数组将会被编码成Java虚拟机的byte数组，每个元素boolean元素占8位。这样我们可以得出boolean类型占了单独使用是4个字节，在数组中是1个字节</w:t>
             </w:r>
           </w:p>
         </w:tc>
@@ -2128,15 +1869,7 @@
         <w:t>3.1</w:t>
       </w:r>
       <w:r>
-        <w:t>Java 中堆和</w:t>
-      </w:r>
-      <w:proofErr w:type="gramStart"/>
-      <w:r>
-        <w:t>栈</w:t>
-      </w:r>
-      <w:proofErr w:type="gramEnd"/>
-      <w:r>
-        <w:t>有什么区别？(使用</w:t>
+        <w:t>Java 中堆和栈有什么区别？(使用</w:t>
       </w:r>
       <w:r>
         <w:rPr>
@@ -2179,43 +1912,41 @@
           <w:color w:val="4D4D4D"/>
           <w:shd w:val="clear" w:color="auto" w:fill="FFFFFF"/>
         </w:rPr>
-        <w:t>分为两种，一种是</w:t>
-      </w:r>
-      <w:proofErr w:type="gramStart"/>
-      <w:r>
+        <w:t>分为两种，一种是栈内存，另一种就是堆内存。</w:t>
+      </w:r>
+    </w:p>
+    <w:p>
+      <w:pPr>
+        <w:ind w:firstLineChars="150" w:firstLine="315"/>
         <w:rPr>
           <w:rFonts w:ascii="Arial" w:hAnsi="Arial" w:cs="Arial"/>
           <w:color w:val="4D4D4D"/>
           <w:shd w:val="clear" w:color="auto" w:fill="FFFFFF"/>
         </w:rPr>
-        <w:t>栈</w:t>
-      </w:r>
-      <w:proofErr w:type="gramEnd"/>
+      </w:pPr>
       <w:r>
         <w:rPr>
           <w:rFonts w:ascii="Arial" w:hAnsi="Arial" w:cs="Arial"/>
           <w:color w:val="4D4D4D"/>
           <w:shd w:val="clear" w:color="auto" w:fill="FFFFFF"/>
         </w:rPr>
-        <w:t>内存，另一种就是堆内存。</w:t>
-      </w:r>
-    </w:p>
-    <w:p>
-      <w:pPr>
-        <w:ind w:firstLineChars="150" w:firstLine="315"/>
+        <w:t>堆的作用是用于存储</w:t>
+      </w:r>
+      <w:r>
         <w:rPr>
           <w:rFonts w:ascii="Arial" w:hAnsi="Arial" w:cs="Arial"/>
           <w:color w:val="4D4D4D"/>
           <w:shd w:val="clear" w:color="auto" w:fill="FFFFFF"/>
         </w:rPr>
-      </w:pPr>
+        <w:t>Java</w:t>
+      </w:r>
       <w:r>
         <w:rPr>
           <w:rFonts w:ascii="Arial" w:hAnsi="Arial" w:cs="Arial"/>
           <w:color w:val="4D4D4D"/>
           <w:shd w:val="clear" w:color="auto" w:fill="FFFFFF"/>
         </w:rPr>
-        <w:t>堆的作用是用于存储</w:t>
+        <w:t>中的对象和数组，当我们</w:t>
       </w:r>
       <w:r>
         <w:rPr>
@@ -2223,7 +1954,7 @@
           <w:color w:val="4D4D4D"/>
           <w:shd w:val="clear" w:color="auto" w:fill="FFFFFF"/>
         </w:rPr>
-        <w:t>Java</w:t>
+        <w:t>new</w:t>
       </w:r>
       <w:r>
         <w:rPr>
@@ -2231,7 +1962,106 @@
           <w:color w:val="4D4D4D"/>
           <w:shd w:val="clear" w:color="auto" w:fill="FFFFFF"/>
         </w:rPr>
-        <w:t>中的对象和数组，当我们</w:t>
+        <w:t>一个对象或者创建一个数组的时候，就会在堆内存中开辟一段空间给它，用于存放。</w:t>
+      </w:r>
+    </w:p>
+    <w:p>
+      <w:pPr>
+        <w:ind w:firstLineChars="150" w:firstLine="315"/>
+      </w:pPr>
+      <w:r>
+        <w:rPr>
+          <w:rFonts w:hint="eastAsia"/>
+        </w:rPr>
+        <w:t>堆其实可以类似的看做是管道，</w:t>
+      </w:r>
+      <w:r>
+        <w:rPr>
+          <w:rFonts w:hint="eastAsia"/>
+        </w:rPr>
+        <w:t>即</w:t>
+      </w:r>
+      <w:r>
+        <w:rPr>
+          <w:rFonts w:hint="eastAsia"/>
+          <w:color w:val="FF0000"/>
+        </w:rPr>
+        <w:t>先进先出，后进后出</w:t>
+      </w:r>
+      <w:r>
+        <w:rPr>
+          <w:rFonts w:hint="eastAsia"/>
+          <w:color w:val="FF0000"/>
+        </w:rPr>
+        <w:t>；</w:t>
+      </w:r>
+      <w:r>
+        <w:rPr>
+          <w:rFonts w:hint="eastAsia"/>
+        </w:rPr>
+        <w:t>堆可以动态地分配内存大小，生存期也不必事先告诉编译器，因为它是在运行时动态分配内存的，但缺点是，由于要在运行时动态分配内存，存取速度较慢。</w:t>
+      </w:r>
+    </w:p>
+    <w:p>
+      <w:pPr>
+        <w:ind w:firstLineChars="150" w:firstLine="315"/>
+      </w:pPr>
+    </w:p>
+    <w:p>
+      <w:pPr>
+        <w:ind w:firstLineChars="150" w:firstLine="315"/>
+        <w:rPr>
+          <w:rFonts w:ascii="Arial" w:hAnsi="Arial" w:cs="Arial"/>
+          <w:color w:val="FF0000"/>
+          <w:shd w:val="clear" w:color="auto" w:fill="FFFFFF"/>
+        </w:rPr>
+      </w:pPr>
+      <w:r>
+        <w:rPr>
+          <w:rFonts w:hint="eastAsia"/>
+        </w:rPr>
+        <w:t>栈内存是用来执行程序用的，</w:t>
+      </w:r>
+      <w:r>
+        <w:rPr>
+          <w:rFonts w:hint="eastAsia"/>
+        </w:rPr>
+        <w:t>类似</w:t>
+      </w:r>
+      <w:r>
+        <w:rPr>
+          <w:rFonts w:hint="eastAsia"/>
+        </w:rPr>
+        <w:t>水杯，先进入的沉入底部。即</w:t>
+      </w:r>
+      <w:r>
+        <w:rPr>
+          <w:rFonts w:ascii="Arial" w:hAnsi="Arial" w:cs="Arial"/>
+          <w:color w:val="FF0000"/>
+          <w:shd w:val="clear" w:color="auto" w:fill="FFFFFF"/>
+        </w:rPr>
+        <w:t>先进后出，后进先出</w:t>
+      </w:r>
+      <w:r>
+        <w:rPr>
+          <w:rFonts w:ascii="Arial" w:hAnsi="Arial" w:cs="Arial" w:hint="eastAsia"/>
+          <w:color w:val="FF0000"/>
+          <w:shd w:val="clear" w:color="auto" w:fill="FFFFFF"/>
+        </w:rPr>
+        <w:t>；</w:t>
+      </w:r>
+    </w:p>
+    <w:p>
+      <w:pPr>
+        <w:ind w:firstLineChars="150" w:firstLine="315"/>
+      </w:pPr>
+      <w:r>
+        <w:rPr>
+          <w:rFonts w:ascii="Arial" w:hAnsi="Arial" w:cs="Arial" w:hint="eastAsia"/>
+          <w:color w:val="FF0000"/>
+          <w:shd w:val="clear" w:color="auto" w:fill="FFFFFF"/>
+        </w:rPr>
+        <w:t>存储速度比堆块；</w:t>
       </w:r>
       <w:r>
         <w:rPr>
@@ -2239,181 +2069,7 @@
           <w:color w:val="4D4D4D"/>
           <w:shd w:val="clear" w:color="auto" w:fill="FFFFFF"/>
         </w:rPr>
-        <w:t>new</w:t>
-      </w:r>
-      <w:r>
-        <w:rPr>
-          <w:rFonts w:ascii="Arial" w:hAnsi="Arial" w:cs="Arial"/>
-          <w:color w:val="4D4D4D"/>
-          <w:shd w:val="clear" w:color="auto" w:fill="FFFFFF"/>
-        </w:rPr>
-        <w:t>一个对象或者创建一个数组的时候，就会在堆内存中开辟一段空间给它，用于存放。</w:t>
-      </w:r>
-    </w:p>
-    <w:p>
-      <w:pPr>
-        <w:ind w:firstLineChars="150" w:firstLine="315"/>
-      </w:pPr>
-      <w:proofErr w:type="gramStart"/>
-      <w:r>
-        <w:rPr>
-          <w:rFonts w:hint="eastAsia"/>
-        </w:rPr>
-        <w:t>堆其实</w:t>
-      </w:r>
-      <w:proofErr w:type="gramEnd"/>
-      <w:r>
-        <w:rPr>
-          <w:rFonts w:hint="eastAsia"/>
-        </w:rPr>
-        <w:t>可以类似的</w:t>
-      </w:r>
-      <w:proofErr w:type="gramStart"/>
-      <w:r>
-        <w:rPr>
-          <w:rFonts w:hint="eastAsia"/>
-        </w:rPr>
-        <w:t>看做</w:t>
-      </w:r>
-      <w:proofErr w:type="gramEnd"/>
-      <w:r>
-        <w:rPr>
-          <w:rFonts w:hint="eastAsia"/>
-        </w:rPr>
-        <w:t>是管道，</w:t>
-      </w:r>
-      <w:r>
-        <w:rPr>
-          <w:rFonts w:hint="eastAsia"/>
-        </w:rPr>
-        <w:t>即</w:t>
-      </w:r>
-      <w:r>
-        <w:rPr>
-          <w:rFonts w:hint="eastAsia"/>
-          <w:color w:val="FF0000"/>
-        </w:rPr>
-        <w:t>先进先出，后进后出</w:t>
-      </w:r>
-      <w:r>
-        <w:rPr>
-          <w:rFonts w:hint="eastAsia"/>
-          <w:color w:val="FF0000"/>
-        </w:rPr>
-        <w:t>；</w:t>
-      </w:r>
-      <w:proofErr w:type="gramStart"/>
-      <w:r>
-        <w:rPr>
-          <w:rFonts w:hint="eastAsia"/>
-        </w:rPr>
-        <w:t>堆可以</w:t>
-      </w:r>
-      <w:proofErr w:type="gramEnd"/>
-      <w:r>
-        <w:rPr>
-          <w:rFonts w:hint="eastAsia"/>
-        </w:rPr>
-        <w:t>动态地分配内存大小，生存期也不必事先告诉编译器，因为它是在运行时动态分配内存的，但缺点是，由于要在运行时动态分配内存，存取速度较慢。</w:t>
-      </w:r>
-    </w:p>
-    <w:p>
-      <w:pPr>
-        <w:ind w:firstLineChars="150" w:firstLine="315"/>
-      </w:pPr>
-    </w:p>
-    <w:p>
-      <w:pPr>
-        <w:ind w:firstLineChars="150" w:firstLine="315"/>
-        <w:rPr>
-          <w:rFonts w:ascii="Arial" w:hAnsi="Arial" w:cs="Arial"/>
-          <w:color w:val="FF0000"/>
-          <w:shd w:val="clear" w:color="auto" w:fill="FFFFFF"/>
-        </w:rPr>
-      </w:pPr>
-      <w:proofErr w:type="gramStart"/>
-      <w:r>
-        <w:rPr>
-          <w:rFonts w:hint="eastAsia"/>
-        </w:rPr>
-        <w:t>栈</w:t>
-      </w:r>
-      <w:proofErr w:type="gramEnd"/>
-      <w:r>
-        <w:rPr>
-          <w:rFonts w:hint="eastAsia"/>
-        </w:rPr>
-        <w:t>内存是用来执行程序用的，</w:t>
-      </w:r>
-      <w:r>
-        <w:rPr>
-          <w:rFonts w:hint="eastAsia"/>
-        </w:rPr>
-        <w:t>类似</w:t>
-      </w:r>
-      <w:r>
-        <w:rPr>
-          <w:rFonts w:hint="eastAsia"/>
-        </w:rPr>
-        <w:t>水杯，先进入的沉入底部。即</w:t>
-      </w:r>
-      <w:r>
-        <w:rPr>
-          <w:rFonts w:ascii="Arial" w:hAnsi="Arial" w:cs="Arial"/>
-          <w:color w:val="FF0000"/>
-          <w:shd w:val="clear" w:color="auto" w:fill="FFFFFF"/>
-        </w:rPr>
-        <w:t>先进后出，后进先出</w:t>
-      </w:r>
-      <w:r>
-        <w:rPr>
-          <w:rFonts w:ascii="Arial" w:hAnsi="Arial" w:cs="Arial" w:hint="eastAsia"/>
-          <w:color w:val="FF0000"/>
-          <w:shd w:val="clear" w:color="auto" w:fill="FFFFFF"/>
-        </w:rPr>
-        <w:t>；</w:t>
-      </w:r>
-    </w:p>
-    <w:p>
-      <w:pPr>
-        <w:ind w:firstLineChars="150" w:firstLine="315"/>
-        <w:rPr>
-          <w:rFonts w:hint="eastAsia"/>
-        </w:rPr>
-      </w:pPr>
-      <w:r>
-        <w:rPr>
-          <w:rFonts w:ascii="Arial" w:hAnsi="Arial" w:cs="Arial" w:hint="eastAsia"/>
-          <w:color w:val="FF0000"/>
-          <w:shd w:val="clear" w:color="auto" w:fill="FFFFFF"/>
-        </w:rPr>
-        <w:t>存储速度比堆块；</w:t>
-      </w:r>
-      <w:r>
-        <w:rPr>
-          <w:rFonts w:ascii="Arial" w:hAnsi="Arial" w:cs="Arial"/>
-          <w:color w:val="4D4D4D"/>
-          <w:shd w:val="clear" w:color="auto" w:fill="FFFFFF"/>
-        </w:rPr>
-        <w:t>但缺点是，存在</w:t>
-      </w:r>
-      <w:proofErr w:type="gramStart"/>
-      <w:r>
-        <w:rPr>
-          <w:rFonts w:ascii="Arial" w:hAnsi="Arial" w:cs="Arial"/>
-          <w:color w:val="4D4D4D"/>
-          <w:shd w:val="clear" w:color="auto" w:fill="FFFFFF"/>
-        </w:rPr>
-        <w:t>栈</w:t>
-      </w:r>
-      <w:proofErr w:type="gramEnd"/>
-      <w:r>
-        <w:rPr>
-          <w:rFonts w:ascii="Arial" w:hAnsi="Arial" w:cs="Arial"/>
-          <w:color w:val="4D4D4D"/>
-          <w:shd w:val="clear" w:color="auto" w:fill="FFFFFF"/>
-        </w:rPr>
-        <w:t>中的数据大小与生存期必须是确定的，缺乏灵活性</w:t>
+        <w:t>但缺点是，存在栈中的数据大小与生存期必须是确定的，缺乏灵活性</w:t>
       </w:r>
       <w:r>
         <w:rPr>
@@ -2427,9 +2083,6 @@
     <w:p>
       <w:pPr>
         <w:ind w:firstLineChars="150" w:firstLine="315"/>
-        <w:rPr>
-          <w:rFonts w:hint="eastAsia"/>
-        </w:rPr>
       </w:pPr>
     </w:p>
     <w:p>
@@ -2466,29 +2119,12 @@
       <w:pPr>
         <w:pStyle w:val="a9"/>
         <w:ind w:left="360" w:firstLineChars="0" w:firstLine="0"/>
-        <w:rPr>
-          <w:rFonts w:hint="eastAsia"/>
-        </w:rPr>
-      </w:pPr>
-      <w:r>
-        <w:rPr>
-          <w:rFonts w:hint="eastAsia"/>
-        </w:rPr>
-        <w:t>拆箱就是将包装</w:t>
-      </w:r>
-      <w:proofErr w:type="gramStart"/>
-      <w:r>
-        <w:rPr>
-          <w:rFonts w:hint="eastAsia"/>
-        </w:rPr>
-        <w:t>器类型</w:t>
-      </w:r>
-      <w:proofErr w:type="gramEnd"/>
-      <w:r>
-        <w:rPr>
-          <w:rFonts w:hint="eastAsia"/>
-        </w:rPr>
-        <w:t>转换为基本数据类型</w:t>
+      </w:pPr>
+      <w:r>
+        <w:rPr>
+          <w:rFonts w:hint="eastAsia"/>
+        </w:rPr>
+        <w:t>拆箱就是将包装器类型转换为基本数据类型</w:t>
       </w:r>
     </w:p>
     <w:p>
@@ -2528,9 +2164,6 @@
             <w:pPr>
               <w:pStyle w:val="a9"/>
               <w:ind w:firstLineChars="0" w:firstLine="0"/>
-              <w:rPr>
-                <w:rFonts w:hint="eastAsia"/>
-              </w:rPr>
             </w:pPr>
             <w:r>
               <w:rPr>
@@ -2548,18 +2181,13 @@
             <w:pPr>
               <w:pStyle w:val="a9"/>
               <w:ind w:firstLineChars="0" w:firstLine="0"/>
-              <w:rPr>
-                <w:rFonts w:hint="eastAsia"/>
-              </w:rPr>
             </w:pPr>
-            <w:proofErr w:type="gramStart"/>
             <w:r>
               <w:rPr>
                 <w:rFonts w:hint="eastAsia"/>
               </w:rPr>
               <w:t>当前类</w:t>
             </w:r>
-            <w:proofErr w:type="gramEnd"/>
           </w:p>
         </w:tc>
         <w:tc>
@@ -2570,9 +2198,6 @@
             <w:pPr>
               <w:pStyle w:val="a9"/>
               <w:ind w:firstLineChars="0" w:firstLine="0"/>
-              <w:rPr>
-                <w:rFonts w:hint="eastAsia"/>
-              </w:rPr>
             </w:pPr>
             <w:r>
               <w:rPr>
@@ -2590,9 +2215,6 @@
             <w:pPr>
               <w:pStyle w:val="a9"/>
               <w:ind w:firstLineChars="0" w:firstLine="0"/>
-              <w:rPr>
-                <w:rFonts w:hint="eastAsia"/>
-              </w:rPr>
             </w:pPr>
             <w:r>
               <w:rPr>
@@ -2610,9 +2232,6 @@
             <w:pPr>
               <w:pStyle w:val="a9"/>
               <w:ind w:firstLineChars="0" w:firstLine="0"/>
-              <w:rPr>
-                <w:rFonts w:hint="eastAsia"/>
-              </w:rPr>
             </w:pPr>
             <w:r>
               <w:rPr>
@@ -2630,9 +2249,6 @@
             <w:pPr>
               <w:pStyle w:val="a9"/>
               <w:ind w:firstLineChars="0" w:firstLine="0"/>
-              <w:rPr>
-                <w:rFonts w:hint="eastAsia"/>
-              </w:rPr>
             </w:pPr>
             <w:r>
               <w:rPr>
@@ -2652,9 +2268,6 @@
             <w:pPr>
               <w:pStyle w:val="a9"/>
               <w:ind w:firstLineChars="0" w:firstLine="0"/>
-              <w:rPr>
-                <w:rFonts w:hint="eastAsia"/>
-              </w:rPr>
             </w:pPr>
             <w:r>
               <w:rPr>
@@ -2675,9 +2288,6 @@
             <w:pPr>
               <w:pStyle w:val="a9"/>
               <w:ind w:firstLineChars="0" w:firstLine="0"/>
-              <w:rPr>
-                <w:rFonts w:hint="eastAsia"/>
-              </w:rPr>
             </w:pPr>
             <w:r>
               <w:rPr>
@@ -2695,9 +2305,6 @@
             <w:pPr>
               <w:pStyle w:val="a9"/>
               <w:ind w:firstLineChars="0" w:firstLine="0"/>
-              <w:rPr>
-                <w:rFonts w:hint="eastAsia"/>
-              </w:rPr>
             </w:pPr>
             <w:r>
               <w:rPr>
@@ -2715,9 +2322,6 @@
             <w:pPr>
               <w:pStyle w:val="a9"/>
               <w:ind w:firstLineChars="0" w:firstLine="0"/>
-              <w:rPr>
-                <w:rFonts w:hint="eastAsia"/>
-              </w:rPr>
             </w:pPr>
             <w:r>
               <w:rPr>
@@ -2735,9 +2339,6 @@
             <w:pPr>
               <w:pStyle w:val="a9"/>
               <w:ind w:firstLineChars="0" w:firstLine="0"/>
-              <w:rPr>
-                <w:rFonts w:hint="eastAsia"/>
-              </w:rPr>
             </w:pPr>
             <w:r>
               <w:rPr>
@@ -2755,9 +2356,6 @@
             <w:pPr>
               <w:pStyle w:val="a9"/>
               <w:ind w:firstLineChars="0" w:firstLine="0"/>
-              <w:rPr>
-                <w:rFonts w:hint="eastAsia"/>
-              </w:rPr>
             </w:pPr>
             <w:r>
               <w:rPr>
@@ -2777,9 +2375,6 @@
             <w:pPr>
               <w:pStyle w:val="a9"/>
               <w:ind w:firstLineChars="0" w:firstLine="0"/>
-              <w:rPr>
-                <w:rFonts w:hint="eastAsia"/>
-              </w:rPr>
             </w:pPr>
             <w:r>
               <w:rPr>
@@ -2800,9 +2395,6 @@
             <w:pPr>
               <w:pStyle w:val="a9"/>
               <w:ind w:firstLineChars="0" w:firstLine="0"/>
-              <w:rPr>
-                <w:rFonts w:hint="eastAsia"/>
-              </w:rPr>
             </w:pPr>
             <w:r>
               <w:rPr>
@@ -2820,9 +2412,6 @@
             <w:pPr>
               <w:pStyle w:val="a9"/>
               <w:ind w:firstLineChars="0" w:firstLine="0"/>
-              <w:rPr>
-                <w:rFonts w:hint="eastAsia"/>
-              </w:rPr>
             </w:pPr>
             <w:r>
               <w:rPr>
@@ -2840,9 +2429,6 @@
             <w:pPr>
               <w:pStyle w:val="a9"/>
               <w:ind w:firstLineChars="0" w:firstLine="0"/>
-              <w:rPr>
-                <w:rFonts w:hint="eastAsia"/>
-              </w:rPr>
             </w:pPr>
             <w:r>
               <w:rPr>
@@ -2860,9 +2446,6 @@
             <w:pPr>
               <w:pStyle w:val="a9"/>
               <w:ind w:firstLineChars="0" w:firstLine="0"/>
-              <w:rPr>
-                <w:rFonts w:hint="eastAsia"/>
-              </w:rPr>
             </w:pPr>
             <w:r>
               <w:rPr>
@@ -2880,9 +2463,6 @@
             <w:pPr>
               <w:pStyle w:val="a9"/>
               <w:ind w:firstLineChars="0" w:firstLine="0"/>
-              <w:rPr>
-                <w:rFonts w:hint="eastAsia"/>
-              </w:rPr>
             </w:pPr>
             <w:r>
               <w:rPr>
@@ -2902,9 +2482,6 @@
             <w:pPr>
               <w:pStyle w:val="a9"/>
               <w:ind w:firstLineChars="0" w:firstLine="0"/>
-              <w:rPr>
-                <w:rFonts w:hint="eastAsia"/>
-              </w:rPr>
             </w:pPr>
             <w:r>
               <w:rPr>
@@ -2931,9 +2508,6 @@
             <w:pPr>
               <w:pStyle w:val="a9"/>
               <w:ind w:firstLineChars="0" w:firstLine="0"/>
-              <w:rPr>
-                <w:rFonts w:hint="eastAsia"/>
-              </w:rPr>
             </w:pPr>
             <w:r>
               <w:rPr>
@@ -2951,9 +2525,6 @@
             <w:pPr>
               <w:pStyle w:val="a9"/>
               <w:ind w:firstLineChars="0" w:firstLine="0"/>
-              <w:rPr>
-                <w:rFonts w:hint="eastAsia"/>
-              </w:rPr>
             </w:pPr>
             <w:r>
               <w:rPr>
@@ -2971,9 +2542,6 @@
             <w:pPr>
               <w:pStyle w:val="a9"/>
               <w:ind w:firstLineChars="0" w:firstLine="0"/>
-              <w:rPr>
-                <w:rFonts w:hint="eastAsia"/>
-              </w:rPr>
             </w:pPr>
             <w:r>
               <w:rPr>
@@ -2991,9 +2559,6 @@
             <w:pPr>
               <w:pStyle w:val="a9"/>
               <w:ind w:firstLineChars="0" w:firstLine="0"/>
-              <w:rPr>
-                <w:rFonts w:hint="eastAsia"/>
-              </w:rPr>
             </w:pPr>
             <w:r>
               <w:rPr>
@@ -3017,9 +2582,6 @@
             <w:pPr>
               <w:pStyle w:val="a9"/>
               <w:ind w:firstLineChars="0" w:firstLine="0"/>
-              <w:rPr>
-                <w:rFonts w:hint="eastAsia"/>
-              </w:rPr>
             </w:pPr>
             <w:r>
               <w:rPr>
@@ -3039,9 +2601,6 @@
             <w:pPr>
               <w:pStyle w:val="a9"/>
               <w:ind w:firstLineChars="0" w:firstLine="0"/>
-              <w:rPr>
-                <w:rFonts w:hint="eastAsia"/>
-              </w:rPr>
             </w:pPr>
             <w:r>
               <w:rPr>
@@ -3062,9 +2621,6 @@
             <w:pPr>
               <w:pStyle w:val="a9"/>
               <w:ind w:firstLineChars="0" w:firstLine="0"/>
-              <w:rPr>
-                <w:rFonts w:hint="eastAsia"/>
-              </w:rPr>
             </w:pPr>
             <w:r>
               <w:rPr>
@@ -3082,9 +2638,6 @@
             <w:pPr>
               <w:pStyle w:val="a9"/>
               <w:ind w:firstLineChars="0" w:firstLine="0"/>
-              <w:rPr>
-                <w:rFonts w:hint="eastAsia"/>
-              </w:rPr>
             </w:pPr>
             <w:r>
               <w:rPr>
@@ -3102,9 +2655,6 @@
             <w:pPr>
               <w:pStyle w:val="a9"/>
               <w:ind w:firstLineChars="0" w:firstLine="0"/>
-              <w:rPr>
-                <w:rFonts w:hint="eastAsia"/>
-              </w:rPr>
             </w:pPr>
             <w:r>
               <w:rPr>
@@ -3122,9 +2672,6 @@
             <w:pPr>
               <w:pStyle w:val="a9"/>
               <w:ind w:firstLineChars="0" w:firstLine="0"/>
-              <w:rPr>
-                <w:rFonts w:hint="eastAsia"/>
-              </w:rPr>
             </w:pPr>
             <w:r>
               <w:rPr>
@@ -3142,9 +2689,6 @@
             <w:pPr>
               <w:pStyle w:val="a9"/>
               <w:ind w:firstLineChars="0" w:firstLine="0"/>
-              <w:rPr>
-                <w:rFonts w:hint="eastAsia"/>
-              </w:rPr>
             </w:pPr>
             <w:r>
               <w:rPr>
@@ -3269,7 +2813,7 @@
           <w:szCs w:val="20"/>
           <w:shd w:val="clear" w:color="auto" w:fill="FFFFFF"/>
         </w:rPr>
-        <w:t>在当前类、子类可见、</w:t>
+        <w:t>在当前类、子类可见、同一包内</w:t>
       </w:r>
       <w:r>
         <w:rPr>
@@ -3279,8 +2823,19 @@
           <w:szCs w:val="20"/>
           <w:shd w:val="clear" w:color="auto" w:fill="FFFFFF"/>
         </w:rPr>
-        <w:t>同一包内</w:t>
-      </w:r>
+        <w:t>;</w:t>
+      </w:r>
+    </w:p>
+    <w:p>
+      <w:pPr>
+        <w:rPr>
+          <w:rFonts w:ascii="Helvetica" w:hAnsi="Helvetica" w:cs="Helvetica"/>
+          <w:color w:val="333333"/>
+          <w:sz w:val="20"/>
+          <w:szCs w:val="20"/>
+          <w:shd w:val="clear" w:color="auto" w:fill="FFFFFF"/>
+        </w:rPr>
+      </w:pPr>
       <w:r>
         <w:rPr>
           <w:rFonts w:ascii="Helvetica" w:hAnsi="Helvetica" w:cs="Helvetica" w:hint="eastAsia"/>
@@ -3289,11 +2844,9 @@
           <w:szCs w:val="20"/>
           <w:shd w:val="clear" w:color="auto" w:fill="FFFFFF"/>
         </w:rPr>
-        <w:t>;</w:t>
-      </w:r>
-    </w:p>
-    <w:p>
-      <w:pPr>
+        <w:t>protected</w:t>
+      </w:r>
+      <w:r>
         <w:rPr>
           <w:rFonts w:ascii="Helvetica" w:hAnsi="Helvetica" w:cs="Helvetica"/>
           <w:color w:val="333333"/>
@@ -3301,38 +2854,39 @@
           <w:szCs w:val="20"/>
           <w:shd w:val="clear" w:color="auto" w:fill="FFFFFF"/>
         </w:rPr>
-      </w:pPr>
-      <w:r>
-        <w:rPr>
-          <w:rFonts w:ascii="Helvetica" w:hAnsi="Helvetica" w:cs="Helvetica" w:hint="eastAsia"/>
-          <w:color w:val="333333"/>
+        <w:t>:</w:t>
+      </w:r>
+    </w:p>
+    <w:p>
+      <w:pPr>
+        <w:rPr>
+          <w:rFonts w:ascii="Helvetica" w:hAnsi="Helvetica" w:cs="Helvetica"/>
+          <w:color w:val="FF0000"/>
           <w:sz w:val="20"/>
           <w:szCs w:val="20"/>
           <w:shd w:val="clear" w:color="auto" w:fill="FFFFFF"/>
         </w:rPr>
-        <w:t>protected</w:t>
-      </w:r>
-      <w:r>
-        <w:rPr>
-          <w:rFonts w:ascii="Helvetica" w:hAnsi="Helvetica" w:cs="Helvetica"/>
-          <w:color w:val="333333"/>
+      </w:pPr>
+      <w:r>
+        <w:rPr>
+          <w:rFonts w:ascii="Helvetica" w:hAnsi="Helvetica" w:cs="Helvetica" w:hint="eastAsia"/>
+          <w:color w:val="FF0000"/>
           <w:sz w:val="20"/>
           <w:szCs w:val="20"/>
           <w:shd w:val="clear" w:color="auto" w:fill="FFFFFF"/>
         </w:rPr>
-        <w:t>:</w:t>
-      </w:r>
-    </w:p>
-    <w:p>
-      <w:pPr>
-        <w:rPr>
-          <w:rFonts w:ascii="Helvetica" w:hAnsi="Helvetica" w:cs="Helvetica"/>
+        <w:t>子类与基类在同一包下：</w:t>
+      </w:r>
+      <w:r>
+        <w:rPr>
+          <w:rFonts w:ascii="Helvetica" w:hAnsi="Helvetica" w:cs="Helvetica" w:hint="eastAsia"/>
           <w:color w:val="FF0000"/>
           <w:sz w:val="20"/>
           <w:szCs w:val="20"/>
           <w:shd w:val="clear" w:color="auto" w:fill="FFFFFF"/>
         </w:rPr>
-      </w:pPr>
+        <w:t>同包下的</w:t>
+      </w:r>
       <w:r>
         <w:rPr>
           <w:rFonts w:ascii="Helvetica" w:hAnsi="Helvetica" w:cs="Helvetica" w:hint="eastAsia"/>
@@ -3341,9 +2895,8 @@
           <w:szCs w:val="20"/>
           <w:shd w:val="clear" w:color="auto" w:fill="FFFFFF"/>
         </w:rPr>
-        <w:t>子类</w:t>
-      </w:r>
-      <w:proofErr w:type="gramStart"/>
+        <w:t>protected</w:t>
+      </w:r>
       <w:r>
         <w:rPr>
           <w:rFonts w:ascii="Helvetica" w:hAnsi="Helvetica" w:cs="Helvetica" w:hint="eastAsia"/>
@@ -3352,19 +2905,19 @@
           <w:szCs w:val="20"/>
           <w:shd w:val="clear" w:color="auto" w:fill="FFFFFF"/>
         </w:rPr>
-        <w:t>与基类在</w:t>
-      </w:r>
-      <w:proofErr w:type="gramEnd"/>
-      <w:r>
-        <w:rPr>
-          <w:rFonts w:ascii="Helvetica" w:hAnsi="Helvetica" w:cs="Helvetica" w:hint="eastAsia"/>
+        <w:t>成员变量可见，且对同包子类可见；</w:t>
+      </w:r>
+    </w:p>
+    <w:p>
+      <w:pPr>
+        <w:rPr>
+          <w:rFonts w:ascii="Helvetica" w:hAnsi="Helvetica" w:cs="Helvetica"/>
           <w:color w:val="FF0000"/>
           <w:sz w:val="20"/>
           <w:szCs w:val="20"/>
           <w:shd w:val="clear" w:color="auto" w:fill="FFFFFF"/>
         </w:rPr>
-        <w:t>同一包下：</w:t>
-      </w:r>
+      </w:pPr>
       <w:r>
         <w:rPr>
           <w:rFonts w:ascii="Helvetica" w:hAnsi="Helvetica" w:cs="Helvetica" w:hint="eastAsia"/>
@@ -3373,7 +2926,7 @@
           <w:szCs w:val="20"/>
           <w:shd w:val="clear" w:color="auto" w:fill="FFFFFF"/>
         </w:rPr>
-        <w:t>同包下的</w:t>
+        <w:t>子类与基类不在同一包下：</w:t>
       </w:r>
       <w:r>
         <w:rPr>
@@ -3383,7 +2936,7 @@
           <w:szCs w:val="20"/>
           <w:shd w:val="clear" w:color="auto" w:fill="FFFFFF"/>
         </w:rPr>
-        <w:t>protected</w:t>
+        <w:t>子类不能调用基类</w:t>
       </w:r>
       <w:r>
         <w:rPr>
@@ -3393,19 +2946,18 @@
           <w:szCs w:val="20"/>
           <w:shd w:val="clear" w:color="auto" w:fill="FFFFFF"/>
         </w:rPr>
-        <w:t>成员变量可见，且对同包子类可见；</w:t>
-      </w:r>
-    </w:p>
-    <w:p>
-      <w:pPr>
-        <w:rPr>
-          <w:rFonts w:ascii="Helvetica" w:hAnsi="Helvetica" w:cs="Helvetica"/>
+        <w:t>protected</w:t>
+      </w:r>
+      <w:r>
+        <w:rPr>
+          <w:rFonts w:ascii="Helvetica" w:hAnsi="Helvetica" w:cs="Helvetica" w:hint="eastAsia"/>
           <w:color w:val="FF0000"/>
           <w:sz w:val="20"/>
           <w:szCs w:val="20"/>
           <w:shd w:val="clear" w:color="auto" w:fill="FFFFFF"/>
         </w:rPr>
-      </w:pPr>
+        <w:t>的方法和成员变量</w:t>
+      </w:r>
       <w:r>
         <w:rPr>
           <w:rFonts w:ascii="Helvetica" w:hAnsi="Helvetica" w:cs="Helvetica" w:hint="eastAsia"/>
@@ -3414,20 +2966,19 @@
           <w:szCs w:val="20"/>
           <w:shd w:val="clear" w:color="auto" w:fill="FFFFFF"/>
         </w:rPr>
-        <w:t>子类与</w:t>
-      </w:r>
-      <w:proofErr w:type="gramStart"/>
-      <w:r>
-        <w:rPr>
-          <w:rFonts w:ascii="Helvetica" w:hAnsi="Helvetica" w:cs="Helvetica" w:hint="eastAsia"/>
+        <w:t>;</w:t>
+      </w:r>
+    </w:p>
+    <w:p>
+      <w:pPr>
+        <w:rPr>
+          <w:rFonts w:ascii="Helvetica" w:hAnsi="Helvetica" w:cs="Helvetica"/>
           <w:color w:val="FF0000"/>
           <w:sz w:val="20"/>
           <w:szCs w:val="20"/>
           <w:shd w:val="clear" w:color="auto" w:fill="FFFFFF"/>
         </w:rPr>
-        <w:t>基类不在</w:t>
-      </w:r>
-      <w:proofErr w:type="gramEnd"/>
+      </w:pPr>
       <w:r>
         <w:rPr>
           <w:rFonts w:ascii="Helvetica" w:hAnsi="Helvetica" w:cs="Helvetica" w:hint="eastAsia"/>
@@ -3436,19 +2987,18 @@
           <w:szCs w:val="20"/>
           <w:shd w:val="clear" w:color="auto" w:fill="FFFFFF"/>
         </w:rPr>
-        <w:t>同一包下：</w:t>
-      </w:r>
-      <w:r>
-        <w:rPr>
-          <w:rFonts w:ascii="Helvetica" w:hAnsi="Helvetica" w:cs="Helvetica" w:hint="eastAsia"/>
+        <w:t xml:space="preserve"> </w:t>
+      </w:r>
+      <w:r>
+        <w:rPr>
+          <w:rFonts w:ascii="Helvetica" w:hAnsi="Helvetica" w:cs="Helvetica"/>
           <w:color w:val="FF0000"/>
           <w:sz w:val="20"/>
           <w:szCs w:val="20"/>
           <w:shd w:val="clear" w:color="auto" w:fill="FFFFFF"/>
         </w:rPr>
-        <w:t>子类不能</w:t>
-      </w:r>
-      <w:proofErr w:type="gramStart"/>
+        <w:t xml:space="preserve">                                           </w:t>
+      </w:r>
       <w:r>
         <w:rPr>
           <w:rFonts w:ascii="Helvetica" w:hAnsi="Helvetica" w:cs="Helvetica" w:hint="eastAsia"/>
@@ -3457,150 +3007,611 @@
           <w:szCs w:val="20"/>
           <w:shd w:val="clear" w:color="auto" w:fill="FFFFFF"/>
         </w:rPr>
-        <w:t>调用基类</w:t>
-      </w:r>
-      <w:proofErr w:type="gramEnd"/>
+        <w:t>但是</w:t>
+      </w:r>
+      <w:r>
+        <w:rPr>
+          <w:rFonts w:ascii="Helvetica" w:hAnsi="Helvetica" w:cs="Helvetica"/>
+          <w:color w:val="FF0000"/>
+          <w:szCs w:val="21"/>
+          <w:shd w:val="clear" w:color="auto" w:fill="F3F7F0"/>
+        </w:rPr>
+        <w:t>子类实例可以访问其从基类继承而来的</w:t>
+      </w:r>
+      <w:r>
+        <w:rPr>
+          <w:rFonts w:ascii="Helvetica" w:hAnsi="Helvetica" w:cs="Helvetica"/>
+          <w:color w:val="FF0000"/>
+          <w:szCs w:val="21"/>
+          <w:shd w:val="clear" w:color="auto" w:fill="F3F7F0"/>
+        </w:rPr>
+        <w:t>protected</w:t>
+      </w:r>
+      <w:r>
+        <w:rPr>
+          <w:rFonts w:ascii="Helvetica" w:hAnsi="Helvetica" w:cs="Helvetica"/>
+          <w:color w:val="FF0000"/>
+          <w:szCs w:val="21"/>
+          <w:shd w:val="clear" w:color="auto" w:fill="F3F7F0"/>
+        </w:rPr>
+        <w:t>方法</w:t>
+      </w:r>
       <w:r>
         <w:rPr>
           <w:rFonts w:ascii="Helvetica" w:hAnsi="Helvetica" w:cs="Helvetica" w:hint="eastAsia"/>
           <w:color w:val="FF0000"/>
+          <w:szCs w:val="21"/>
+          <w:shd w:val="clear" w:color="auto" w:fill="F3F7F0"/>
+        </w:rPr>
+        <w:t>;</w:t>
+      </w:r>
+    </w:p>
+    <w:p>
+      <w:pPr>
+        <w:pStyle w:val="2"/>
+        <w:numPr>
+          <w:ilvl w:val="0"/>
+          <w:numId w:val="1"/>
+        </w:numPr>
+      </w:pPr>
+      <w:r>
+        <w:t>构造方法、成员变量、静态成员变量三者初始化顺序</w:t>
+      </w:r>
+    </w:p>
+    <w:p>
+      <w:pPr>
+        <w:pStyle w:val="a9"/>
+        <w:ind w:left="360" w:firstLineChars="0" w:firstLine="0"/>
+        <w:rPr>
+          <w:rFonts w:hint="eastAsia"/>
+          <w:color w:val="FF0000"/>
+        </w:rPr>
+      </w:pPr>
+      <w:r>
+        <w:t>1</w:t>
+      </w:r>
+      <w:r>
+        <w:rPr>
+          <w:rFonts w:hint="eastAsia"/>
+        </w:rPr>
+        <w:t>.</w:t>
+      </w:r>
+      <w:r>
+        <w:rPr>
+          <w:rFonts w:hint="eastAsia"/>
+          <w:color w:val="FF0000"/>
+        </w:rPr>
+        <w:t>静态成员变量</w:t>
+      </w:r>
+      <w:r>
+        <w:rPr>
+          <w:color w:val="FF0000"/>
+        </w:rPr>
+        <w:t>—</w:t>
+      </w:r>
+      <w:r>
+        <w:rPr>
+          <w:rFonts w:hint="eastAsia"/>
+          <w:color w:val="FF0000"/>
+        </w:rPr>
+        <w:t>》成员变量</w:t>
+      </w:r>
+      <w:r>
+        <w:rPr>
+          <w:color w:val="FF0000"/>
+        </w:rPr>
+        <w:t>—</w:t>
+      </w:r>
+      <w:r>
+        <w:rPr>
+          <w:rFonts w:hint="eastAsia"/>
+          <w:color w:val="FF0000"/>
+        </w:rPr>
+        <w:t>》构造方法</w:t>
+      </w:r>
+    </w:p>
+    <w:p>
+      <w:pPr>
+        <w:pStyle w:val="2"/>
+      </w:pPr>
+      <w:r>
+        <w:rPr>
+          <w:color w:val="9B1CEB"/>
+        </w:rPr>
+        <w:t>7.</w:t>
+      </w:r>
+      <w:r>
+        <w:t>Java代码块执行顺序</w:t>
+      </w:r>
+    </w:p>
+    <w:p>
+      <w:r>
+        <w:t>(静态代码块</w:t>
+      </w:r>
+      <w:r>
+        <w:rPr>
+          <w:rFonts w:hint="eastAsia"/>
+        </w:rPr>
+        <w:t>（使用static声明）</w:t>
+      </w:r>
+      <w:r>
+        <w:t>、构造代码块</w:t>
+      </w:r>
+      <w:r>
+        <w:rPr>
+          <w:rFonts w:hint="eastAsia"/>
+        </w:rPr>
+        <w:t>（之间使用｛｝定义）</w:t>
+      </w:r>
+      <w:r>
+        <w:t>、构造函数、普通代码块(在方法体中))</w:t>
+      </w:r>
+    </w:p>
+    <w:p/>
+    <w:p>
+      <w:pPr>
+        <w:rPr>
+          <w:b/>
+          <w:bCs/>
+          <w:color w:val="FF0000"/>
+        </w:rPr>
+      </w:pPr>
+      <w:r>
+        <w:rPr>
+          <w:b/>
+          <w:bCs/>
+          <w:color w:val="FF0000"/>
+        </w:rPr>
+        <w:t>静态代码</w:t>
+      </w:r>
+      <w:r>
+        <w:rPr>
+          <w:rFonts w:hint="eastAsia"/>
+          <w:b/>
+          <w:bCs/>
+          <w:color w:val="FF0000"/>
+        </w:rPr>
+        <w:t>块</w:t>
+      </w:r>
+      <w:r>
+        <w:rPr>
+          <w:b/>
+          <w:bCs/>
+          <w:color w:val="FF0000"/>
+        </w:rPr>
+        <w:t>—</w:t>
+      </w:r>
+      <w:r>
+        <w:rPr>
+          <w:rFonts w:hint="eastAsia"/>
+          <w:b/>
+          <w:bCs/>
+          <w:color w:val="FF0000"/>
+        </w:rPr>
+        <w:t>构造代码块---构造函数</w:t>
+      </w:r>
+      <w:r>
+        <w:rPr>
+          <w:b/>
+          <w:bCs/>
+          <w:color w:val="FF0000"/>
+        </w:rPr>
+        <w:t>—</w:t>
+      </w:r>
+      <w:r>
+        <w:rPr>
+          <w:rFonts w:hint="eastAsia"/>
+          <w:b/>
+          <w:bCs/>
+          <w:color w:val="FF0000"/>
+        </w:rPr>
+        <w:t>普通代码块</w:t>
+      </w:r>
+    </w:p>
+    <w:p>
+      <w:pPr>
+        <w:rPr>
+          <w:rFonts w:hint="eastAsia"/>
+        </w:rPr>
+      </w:pPr>
+    </w:p>
+    <w:p>
+      <w:r>
+        <w:t xml:space="preserve">  </w:t>
+      </w:r>
+      <w:hyperlink r:id="rId11" w:history="1">
+        <w:r>
+          <w:rPr>
+            <w:rStyle w:val="a7"/>
+          </w:rPr>
+          <w:t>https://www.cnblogs.com/ysocean/p/8194428.html</w:t>
+        </w:r>
+      </w:hyperlink>
+    </w:p>
+    <w:p/>
+    <w:p/>
+    <w:p/>
+    <w:p/>
+    <w:p/>
+    <w:p/>
+    <w:p/>
+    <w:p/>
+    <w:p>
+      <w:pPr>
+        <w:rPr>
+          <w:rFonts w:hint="eastAsia"/>
+        </w:rPr>
+      </w:pPr>
+    </w:p>
+    <w:p>
+      <w:pPr>
+        <w:pStyle w:val="2"/>
+        <w:numPr>
+          <w:ilvl w:val="0"/>
+          <w:numId w:val="1"/>
+        </w:numPr>
+      </w:pPr>
+      <w:r>
+        <w:lastRenderedPageBreak/>
+        <w:t>面向对象的三大特征(封装</w:t>
+      </w:r>
+      <w:r>
+        <w:rPr>
+          <w:color w:val="CF5628"/>
+        </w:rPr>
+        <w:t>/继承/</w:t>
+      </w:r>
+      <w:r>
+        <w:t>多态)</w:t>
+      </w:r>
+    </w:p>
+    <w:p>
+      <w:pPr>
+        <w:pStyle w:val="a9"/>
+        <w:ind w:left="360" w:firstLineChars="0" w:firstLine="0"/>
+        <w:rPr>
+          <w:b/>
+          <w:bCs/>
+          <w:color w:val="FF0000"/>
+        </w:rPr>
+      </w:pPr>
+      <w:r>
+        <w:rPr>
+          <w:rFonts w:hint="eastAsia"/>
+          <w:b/>
+          <w:bCs/>
+          <w:color w:val="FF0000"/>
+        </w:rPr>
+        <w:t>封装：</w:t>
+      </w:r>
+    </w:p>
+    <w:p>
+      <w:pPr>
+        <w:pStyle w:val="a9"/>
+        <w:ind w:left="360"/>
+        <w:rPr>
+          <w:rStyle w:val="ab"/>
+          <w:rFonts w:ascii="Verdana" w:hAnsi="Verdana"/>
+          <w:color w:val="586F76"/>
+          <w:szCs w:val="21"/>
+          <w:shd w:val="clear" w:color="auto" w:fill="FCFCFA"/>
+        </w:rPr>
+      </w:pPr>
+      <w:r>
+        <w:rPr>
+          <w:rFonts w:ascii="Verdana" w:hAnsi="Verdana"/>
+          <w:color w:val="586F76"/>
+          <w:szCs w:val="21"/>
+          <w:shd w:val="clear" w:color="auto" w:fill="FCFCFA"/>
+        </w:rPr>
+        <w:t>封装就是隐藏对象的属性和实现细节，仅对外公开接口，控制在程序中属性的读和修改的访问级别，将抽象得到的数据和行为（或功能）相结合，</w:t>
+      </w:r>
+      <w:r>
+        <w:rPr>
+          <w:rStyle w:val="ab"/>
+          <w:rFonts w:ascii="Verdana" w:hAnsi="Verdana"/>
+          <w:color w:val="586F76"/>
+          <w:szCs w:val="21"/>
+          <w:shd w:val="clear" w:color="auto" w:fill="FCFCFA"/>
+        </w:rPr>
+        <w:t>形成一个有机的整体</w:t>
+      </w:r>
+      <w:r>
+        <w:rPr>
+          <w:rStyle w:val="ab"/>
+          <w:rFonts w:ascii="Verdana" w:hAnsi="Verdana" w:hint="eastAsia"/>
+          <w:color w:val="586F76"/>
+          <w:szCs w:val="21"/>
+          <w:shd w:val="clear" w:color="auto" w:fill="FCFCFA"/>
+        </w:rPr>
+        <w:t>；</w:t>
+      </w:r>
+    </w:p>
+    <w:p>
+      <w:pPr>
+        <w:pStyle w:val="a9"/>
+        <w:ind w:left="360"/>
+        <w:rPr>
+          <w:rFonts w:ascii="Verdana" w:hAnsi="Verdana"/>
+          <w:color w:val="586F76"/>
+          <w:szCs w:val="21"/>
+          <w:shd w:val="clear" w:color="auto" w:fill="FCFCFA"/>
+        </w:rPr>
+      </w:pPr>
+      <w:r>
+        <w:rPr>
+          <w:rFonts w:ascii="Verdana" w:hAnsi="Verdana"/>
+          <w:color w:val="586F76"/>
+          <w:szCs w:val="21"/>
+          <w:shd w:val="clear" w:color="auto" w:fill="FCFCFA"/>
+        </w:rPr>
+        <w:t>封装的目的是增强安全性和简化编程，使用者不必了解具体的实现细节，而只是要通过外部接口，以特定的访问权限来使用类的成员</w:t>
+      </w:r>
+      <w:r>
+        <w:rPr>
+          <w:rFonts w:ascii="Verdana" w:hAnsi="Verdana" w:hint="eastAsia"/>
+          <w:color w:val="586F76"/>
+          <w:szCs w:val="21"/>
+          <w:shd w:val="clear" w:color="auto" w:fill="FCFCFA"/>
+        </w:rPr>
+        <w:t>；</w:t>
+      </w:r>
+    </w:p>
+    <w:p>
+      <w:pPr>
+        <w:ind w:firstLine="228"/>
+        <w:rPr>
+          <w:b/>
+          <w:bCs/>
+          <w:color w:val="FF0000"/>
+        </w:rPr>
+      </w:pPr>
+      <w:r>
+        <w:rPr>
+          <w:rFonts w:hint="eastAsia"/>
+          <w:b/>
+          <w:bCs/>
+          <w:color w:val="FF0000"/>
+        </w:rPr>
+        <w:t>继承：</w:t>
+      </w:r>
+    </w:p>
+    <w:p>
+      <w:pPr>
+        <w:ind w:firstLine="228"/>
+        <w:rPr>
+          <w:rFonts w:ascii="Verdana" w:hAnsi="Verdana"/>
+          <w:color w:val="586F76"/>
+          <w:szCs w:val="21"/>
+          <w:shd w:val="clear" w:color="auto" w:fill="FCFCFA"/>
+        </w:rPr>
+      </w:pPr>
+      <w:r>
+        <w:rPr>
+          <w:rStyle w:val="ab"/>
+          <w:rFonts w:ascii="Verdana" w:hAnsi="Verdana" w:hint="eastAsia"/>
+          <w:color w:val="586F76"/>
+          <w:szCs w:val="21"/>
+          <w:shd w:val="clear" w:color="auto" w:fill="FCFCFA"/>
+        </w:rPr>
+        <w:t>继承</w:t>
+      </w:r>
+      <w:r>
+        <w:rPr>
+          <w:rStyle w:val="ab"/>
+          <w:rFonts w:ascii="Verdana" w:hAnsi="Verdana"/>
+          <w:color w:val="586F76"/>
+          <w:szCs w:val="21"/>
+          <w:shd w:val="clear" w:color="auto" w:fill="FCFCFA"/>
+        </w:rPr>
+        <w:t>就是子类继承父类的特征和行为</w:t>
+      </w:r>
+      <w:r>
+        <w:rPr>
+          <w:rFonts w:ascii="Verdana" w:hAnsi="Verdana"/>
+          <w:color w:val="586F76"/>
+          <w:szCs w:val="21"/>
+          <w:shd w:val="clear" w:color="auto" w:fill="FCFCFA"/>
+        </w:rPr>
+        <w:t>，子类从父类继承方法，使得子类具有父类相同的行为</w:t>
+      </w:r>
+      <w:r>
+        <w:rPr>
+          <w:rFonts w:ascii="Verdana" w:hAnsi="Verdana" w:hint="eastAsia"/>
+          <w:color w:val="586F76"/>
+          <w:szCs w:val="21"/>
+          <w:shd w:val="clear" w:color="auto" w:fill="FCFCFA"/>
+        </w:rPr>
+        <w:t>；</w:t>
+      </w:r>
+    </w:p>
+    <w:p>
+      <w:pPr>
+        <w:ind w:firstLine="228"/>
+        <w:rPr>
+          <w:rFonts w:ascii="Verdana" w:hAnsi="Verdana"/>
+          <w:b/>
+          <w:bCs/>
+          <w:color w:val="FF0000"/>
+          <w:szCs w:val="21"/>
+          <w:shd w:val="clear" w:color="auto" w:fill="FCFCFA"/>
+        </w:rPr>
+      </w:pPr>
+      <w:r>
+        <w:rPr>
+          <w:rFonts w:ascii="Verdana" w:hAnsi="Verdana" w:hint="eastAsia"/>
+          <w:b/>
+          <w:bCs/>
+          <w:color w:val="FF0000"/>
+          <w:szCs w:val="21"/>
+          <w:shd w:val="clear" w:color="auto" w:fill="FCFCFA"/>
+        </w:rPr>
+        <w:t>多态：</w:t>
+      </w:r>
+    </w:p>
+    <w:p>
+      <w:pPr>
+        <w:ind w:firstLine="228"/>
+        <w:rPr>
+          <w:rFonts w:ascii="Verdana" w:hAnsi="Verdana"/>
+          <w:color w:val="586F76"/>
+          <w:szCs w:val="21"/>
+          <w:shd w:val="clear" w:color="auto" w:fill="FCFCFA"/>
+        </w:rPr>
+      </w:pPr>
+      <w:r>
+        <w:rPr>
+          <w:rFonts w:ascii="Verdana" w:hAnsi="Verdana"/>
+          <w:color w:val="586F76"/>
+          <w:szCs w:val="21"/>
+          <w:shd w:val="clear" w:color="auto" w:fill="FCFCFA"/>
+        </w:rPr>
+        <w:t>多态同一个行为具有多个不同表现形式或形态的能力。是指一个类实例（对象）的相同方法在不同情形有不同表现形式。</w:t>
+      </w:r>
+    </w:p>
+    <w:p>
+      <w:pPr>
+        <w:ind w:firstLine="228"/>
+        <w:rPr>
+          <w:rFonts w:ascii="Verdana" w:hAnsi="Verdana"/>
+          <w:color w:val="586F76"/>
+          <w:szCs w:val="21"/>
+          <w:shd w:val="clear" w:color="auto" w:fill="FCFCFA"/>
+        </w:rPr>
+      </w:pPr>
+    </w:p>
+    <w:p>
+      <w:pPr>
+        <w:ind w:firstLine="228"/>
+      </w:pPr>
+      <w:r>
+        <w:rPr>
+          <w:rFonts w:hint="eastAsia"/>
+        </w:rPr>
+        <w:t>多态存在的必要条件</w:t>
+      </w:r>
+      <w:r>
+        <w:rPr>
+          <w:rFonts w:hint="eastAsia"/>
+        </w:rPr>
+        <w:t>：</w:t>
+      </w:r>
+    </w:p>
+    <w:p>
+      <w:pPr>
+        <w:widowControl/>
+        <w:shd w:val="clear" w:color="auto" w:fill="FCFCFA"/>
+        <w:ind w:firstLineChars="300" w:firstLine="630"/>
+        <w:jc w:val="left"/>
+        <w:rPr>
+          <w:rFonts w:ascii="Verdana" w:eastAsia="宋体" w:hAnsi="Verdana" w:cs="宋体"/>
+          <w:color w:val="586F76"/>
+          <w:kern w:val="0"/>
           <w:sz w:val="20"/>
           <w:szCs w:val="20"/>
-          <w:shd w:val="clear" w:color="auto" w:fill="FFFFFF"/>
-        </w:rPr>
-        <w:t>protected</w:t>
-      </w:r>
-      <w:r>
-        <w:rPr>
-          <w:rFonts w:ascii="Helvetica" w:hAnsi="Helvetica" w:cs="Helvetica" w:hint="eastAsia"/>
-          <w:color w:val="FF0000"/>
+        </w:rPr>
+      </w:pPr>
+      <w:r>
+        <w:rPr>
+          <w:rFonts w:hint="eastAsia"/>
+        </w:rPr>
+        <w:t>继承、重写、</w:t>
+      </w:r>
+      <w:r>
+        <w:rPr>
+          <w:rFonts w:ascii="Verdana" w:eastAsia="宋体" w:hAnsi="Verdana" w:cs="宋体"/>
+          <w:color w:val="586F76"/>
+          <w:kern w:val="0"/>
           <w:sz w:val="20"/>
           <w:szCs w:val="20"/>
-          <w:shd w:val="clear" w:color="auto" w:fill="FFFFFF"/>
-        </w:rPr>
-        <w:t>的方法和成员变量</w:t>
-      </w:r>
-      <w:r>
-        <w:rPr>
-          <w:rFonts w:ascii="Helvetica" w:hAnsi="Helvetica" w:cs="Helvetica" w:hint="eastAsia"/>
-          <w:color w:val="FF0000"/>
-          <w:sz w:val="20"/>
-          <w:szCs w:val="20"/>
-          <w:shd w:val="clear" w:color="auto" w:fill="FFFFFF"/>
-        </w:rPr>
-        <w:t>;</w:t>
-      </w:r>
-    </w:p>
-    <w:p>
-      <w:pPr>
-        <w:rPr>
-          <w:rFonts w:ascii="Helvetica" w:hAnsi="Helvetica" w:cs="Helvetica" w:hint="eastAsia"/>
-          <w:color w:val="FF0000"/>
-          <w:sz w:val="20"/>
-          <w:szCs w:val="20"/>
-          <w:shd w:val="clear" w:color="auto" w:fill="FFFFFF"/>
-        </w:rPr>
-      </w:pPr>
-      <w:r>
-        <w:rPr>
-          <w:rFonts w:ascii="Helvetica" w:hAnsi="Helvetica" w:cs="Helvetica" w:hint="eastAsia"/>
-          <w:color w:val="FF0000"/>
-          <w:sz w:val="20"/>
-          <w:szCs w:val="20"/>
-          <w:shd w:val="clear" w:color="auto" w:fill="FFFFFF"/>
-        </w:rPr>
-        <w:t xml:space="preserve"> </w:t>
-      </w:r>
-      <w:r>
-        <w:rPr>
-          <w:rFonts w:ascii="Helvetica" w:hAnsi="Helvetica" w:cs="Helvetica"/>
-          <w:color w:val="FF0000"/>
-          <w:sz w:val="20"/>
-          <w:szCs w:val="20"/>
-          <w:shd w:val="clear" w:color="auto" w:fill="FFFFFF"/>
-        </w:rPr>
-        <w:t xml:space="preserve">                                           </w:t>
-      </w:r>
-      <w:r>
-        <w:rPr>
-          <w:rFonts w:ascii="Helvetica" w:hAnsi="Helvetica" w:cs="Helvetica" w:hint="eastAsia"/>
-          <w:color w:val="FF0000"/>
-          <w:sz w:val="20"/>
-          <w:szCs w:val="20"/>
-          <w:shd w:val="clear" w:color="auto" w:fill="FFFFFF"/>
-        </w:rPr>
-        <w:t>但是</w:t>
-      </w:r>
-      <w:r>
-        <w:rPr>
-          <w:rFonts w:ascii="Helvetica" w:hAnsi="Helvetica" w:cs="Helvetica"/>
-          <w:color w:val="FF0000"/>
-          <w:szCs w:val="21"/>
-          <w:shd w:val="clear" w:color="auto" w:fill="F3F7F0"/>
-        </w:rPr>
-        <w:t>子类实例可以访问其</w:t>
-      </w:r>
-      <w:proofErr w:type="gramStart"/>
-      <w:r>
-        <w:rPr>
-          <w:rFonts w:ascii="Helvetica" w:hAnsi="Helvetica" w:cs="Helvetica"/>
-          <w:color w:val="FF0000"/>
-          <w:szCs w:val="21"/>
-          <w:shd w:val="clear" w:color="auto" w:fill="F3F7F0"/>
-        </w:rPr>
-        <w:t>从基类继承</w:t>
-      </w:r>
-      <w:proofErr w:type="gramEnd"/>
-      <w:r>
-        <w:rPr>
-          <w:rFonts w:ascii="Helvetica" w:hAnsi="Helvetica" w:cs="Helvetica"/>
-          <w:color w:val="FF0000"/>
-          <w:szCs w:val="21"/>
-          <w:shd w:val="clear" w:color="auto" w:fill="F3F7F0"/>
-        </w:rPr>
-        <w:t>而来的</w:t>
-      </w:r>
-      <w:r>
-        <w:rPr>
-          <w:rFonts w:ascii="Helvetica" w:hAnsi="Helvetica" w:cs="Helvetica"/>
-          <w:color w:val="FF0000"/>
-          <w:szCs w:val="21"/>
-          <w:shd w:val="clear" w:color="auto" w:fill="F3F7F0"/>
-        </w:rPr>
-        <w:t>protected</w:t>
-      </w:r>
-      <w:r>
-        <w:rPr>
-          <w:rFonts w:ascii="Helvetica" w:hAnsi="Helvetica" w:cs="Helvetica"/>
-          <w:color w:val="FF0000"/>
-          <w:szCs w:val="21"/>
-          <w:shd w:val="clear" w:color="auto" w:fill="F3F7F0"/>
-        </w:rPr>
-        <w:t>方法</w:t>
-      </w:r>
-      <w:r>
-        <w:rPr>
-          <w:rFonts w:ascii="Helvetica" w:hAnsi="Helvetica" w:cs="Helvetica" w:hint="eastAsia"/>
-          <w:color w:val="FF0000"/>
-          <w:szCs w:val="21"/>
-          <w:shd w:val="clear" w:color="auto" w:fill="F3F7F0"/>
-        </w:rPr>
-        <w:t>;</w:t>
-      </w:r>
+        </w:rPr>
+        <w:t>父类引用指向子类对象</w:t>
+      </w:r>
+    </w:p>
+    <w:p>
+      <w:pPr>
+        <w:ind w:firstLine="228"/>
+        <w:rPr>
+          <w:rFonts w:hint="eastAsia"/>
+        </w:rPr>
+      </w:pPr>
     </w:p>
     <w:p>
       <w:pPr>
         <w:pStyle w:val="2"/>
+        <w:numPr>
+          <w:ilvl w:val="0"/>
+          <w:numId w:val="1"/>
+        </w:numPr>
+      </w:pPr>
+      <w:r>
+        <w:t>为什么Java不支持多继承(总结</w:t>
+      </w:r>
+      <w:r>
+        <w:rPr>
+          <w:color w:val="577909"/>
+        </w:rPr>
+        <w:t>+</w:t>
+      </w:r>
+      <w:r>
+        <w:t>原因)</w:t>
+      </w:r>
+    </w:p>
+    <w:p>
+      <w:pPr>
+        <w:pStyle w:val="a9"/>
+        <w:ind w:left="360" w:firstLineChars="0" w:firstLine="0"/>
+        <w:rPr>
+          <w:rFonts w:hint="eastAsia"/>
+        </w:rPr>
+      </w:pPr>
+      <w:r>
+        <w:rPr>
+          <w:rFonts w:hint="eastAsia"/>
+        </w:rPr>
+        <w:t>1.简化设计；</w:t>
+      </w:r>
+    </w:p>
+    <w:p>
+      <w:pPr>
+        <w:pStyle w:val="2"/>
       </w:pPr>
       <w:r>
         <w:rPr>
           <w:color w:val="9B1CEB"/>
         </w:rPr>
+        <w:t>10.</w:t>
+      </w:r>
+      <w:r>
+        <w:t>Java的多态(种类及特征)</w:t>
+      </w:r>
+    </w:p>
+    <w:p>
+      <w:pPr>
+        <w:rPr>
+          <w:rFonts w:hint="eastAsia"/>
+        </w:rPr>
+      </w:pPr>
+      <w:r>
+        <w:rPr>
+          <w:rFonts w:hint="eastAsia"/>
+        </w:rPr>
+        <w:t>重载多态和覆盖多态</w:t>
+      </w:r>
+    </w:p>
+    <w:p>
+      <w:pPr>
+        <w:pStyle w:val="2"/>
+      </w:pPr>
+      <w:r>
+        <w:rPr>
+          <w:color w:val="9B1CEB"/>
+        </w:rPr>
         <w:lastRenderedPageBreak/>
-        <w:t>6.</w:t>
-      </w:r>
-      <w:r>
-        <w:t>构造方法、成员变量、静态成员变量三者初始化顺序</w:t>
+        <w:t>11.</w:t>
+      </w:r>
+      <w:r>
+        <w:t>重载和覆盖的区别</w:t>
       </w:r>
     </w:p>
     <w:p>
@@ -3611,10 +3622,10 @@
         <w:rPr>
           <w:color w:val="9B1CEB"/>
         </w:rPr>
-        <w:t>7.</w:t>
-      </w:r>
-      <w:r>
-        <w:t>Java代码块执行顺序(静态代码块、构造代码块、构造函数、普通代码块(在方法体中))</w:t>
+        <w:t>12.</w:t>
+      </w:r>
+      <w:r>
+        <w:t>接口和抽象类的相同点和不同点(语义和使用)</w:t>
       </w:r>
     </w:p>
     <w:p>
@@ -3622,7 +3633,7 @@
         <w:pStyle w:val="2"/>
       </w:pPr>
       <w:r>
-        <w:t xml:space="preserve">  https</w:t>
+        <w:t xml:space="preserve">    使用</w:t>
       </w:r>
       <w:r>
         <w:rPr>
@@ -3631,10 +3642,7 @@
         <w:t>:</w:t>
       </w:r>
       <w:r>
-        <w:rPr>
-          <w:color w:val="95A3AB"/>
-        </w:rPr>
-        <w:t>//www.cnblogs.com/ysocean/p/8194428.html</w:t>
+        <w:t>抽象类是为了代码的复用,接口是为了实现多态性;</w:t>
       </w:r>
     </w:p>
     <w:p>
@@ -3643,21 +3651,55 @@
       </w:pPr>
       <w:r>
         <w:rPr>
+          <w:color w:val="577909"/>
+        </w:rPr>
+        <w:t>*</w:t>
+      </w:r>
+      <w:r>
+        <w:rPr>
           <w:color w:val="9B1CEB"/>
         </w:rPr>
-        <w:t>8.</w:t>
-      </w:r>
-      <w:r>
-        <w:t>面向对象的三大特征(封装</w:t>
+        <w:t>13.</w:t>
+      </w:r>
+      <w:r>
+        <w:t>什么是内部内及作用</w:t>
+      </w:r>
+    </w:p>
+    <w:p>
+      <w:pPr>
+        <w:pStyle w:val="2"/>
+      </w:pPr>
+      <w:r>
+        <w:rPr>
+          <w:color w:val="9B1CEB"/>
+        </w:rPr>
+        <w:t>14.</w:t>
+      </w:r>
+      <w:r>
+        <w:t>Java中static关键字的作用(具体用法)</w:t>
+      </w:r>
+    </w:p>
+    <w:p>
+      <w:pPr>
+        <w:pStyle w:val="2"/>
+      </w:pPr>
+      <w:r>
+        <w:rPr>
+          <w:color w:val="9B1CEB"/>
+        </w:rPr>
+        <w:t>15.</w:t>
+      </w:r>
+      <w:r>
+        <w:t>为什么要把String设计为不可变的(空间</w:t>
       </w:r>
       <w:r>
         <w:rPr>
           <w:color w:val="CF5628"/>
         </w:rPr>
-        <w:t>/继承/</w:t>
-      </w:r>
-      <w:r>
-        <w:t>多态)</w:t>
+        <w:t>/效率/</w:t>
+      </w:r>
+      <w:r>
+        <w:t>安全)</w:t>
       </w:r>
     </w:p>
     <w:p>
@@ -3668,19 +3710,39 @@
         <w:rPr>
           <w:color w:val="9B1CEB"/>
         </w:rPr>
-        <w:t>9.</w:t>
-      </w:r>
-      <w:r>
-        <w:t>为什么Java不支持多继承(总结</w:t>
+        <w:t>16.</w:t>
+      </w:r>
+      <w:r>
+        <w:t>简述下String,Stringbuffer,Stringbuilder(底层实现</w:t>
+      </w:r>
+      <w:r>
+        <w:rPr>
+          <w:color w:val="CF5628"/>
+        </w:rPr>
+        <w:t>/线程/</w:t>
+      </w:r>
+      <w:r>
+        <w:t>是否可变)</w:t>
+      </w:r>
+    </w:p>
+    <w:p>
+      <w:pPr>
+        <w:pStyle w:val="2"/>
+      </w:pPr>
+      <w:r>
+        <w:rPr>
+          <w:color w:val="9B1CEB"/>
+        </w:rPr>
+        <w:t>17.</w:t>
       </w:r>
       <w:r>
         <w:rPr>
           <w:color w:val="577909"/>
         </w:rPr>
-        <w:t>+</w:t>
-      </w:r>
-      <w:r>
-        <w:t>原因)</w:t>
+        <w:t>==</w:t>
+      </w:r>
+      <w:r>
+        <w:t>和equals区别(基本数据类型和引用数据类型)</w:t>
       </w:r>
     </w:p>
     <w:p>
@@ -3691,10 +3753,10 @@
         <w:rPr>
           <w:color w:val="9B1CEB"/>
         </w:rPr>
-        <w:t>10.</w:t>
-      </w:r>
-      <w:r>
-        <w:t>Java的多态(种类及特征)</w:t>
+        <w:t>18.</w:t>
+      </w:r>
+      <w:r>
+        <w:t>简述Object常用方法(equals,split,substr,indexOf...)</w:t>
       </w:r>
     </w:p>
     <w:p>
@@ -3705,10 +3767,10 @@
         <w:rPr>
           <w:color w:val="9B1CEB"/>
         </w:rPr>
-        <w:t>11.</w:t>
-      </w:r>
-      <w:r>
-        <w:t>重载和覆盖的区别</w:t>
+        <w:t>19.</w:t>
+      </w:r>
+      <w:r>
+        <w:t>Java中声明一维数组和二维数组的声明方式(语法)</w:t>
       </w:r>
     </w:p>
     <w:p>
@@ -3719,10 +3781,10 @@
         <w:rPr>
           <w:color w:val="9B1CEB"/>
         </w:rPr>
-        <w:t>12.</w:t>
-      </w:r>
-      <w:r>
-        <w:t>接口和抽象类的相同点和不同点(语义和使用)</w:t>
+        <w:t>20.</w:t>
+      </w:r>
+      <w:r>
+        <w:t>简述Java异常的分类(结构体系)</w:t>
       </w:r>
     </w:p>
     <w:p>
@@ -3730,7 +3792,454 @@
         <w:pStyle w:val="2"/>
       </w:pPr>
       <w:r>
-        <w:t xml:space="preserve">    使用</w:t>
+        <w:rPr>
+          <w:color w:val="9B1CEB"/>
+        </w:rPr>
+        <w:t>21.</w:t>
+      </w:r>
+      <w:r>
+        <w:t>简述下throw 和 throws区别(使用)</w:t>
+      </w:r>
+    </w:p>
+    <w:p>
+      <w:pPr>
+        <w:pStyle w:val="2"/>
+      </w:pPr>
+      <w:r>
+        <w:rPr>
+          <w:color w:val="9B1CEB"/>
+        </w:rPr>
+        <w:lastRenderedPageBreak/>
+        <w:t>22.</w:t>
+      </w:r>
+      <w:r>
+        <w:t>出现在Java程序中的finally代码块是否一定会执行(分情况说明及注意事项)</w:t>
+      </w:r>
+    </w:p>
+    <w:p>
+      <w:pPr>
+        <w:pStyle w:val="2"/>
+      </w:pPr>
+      <w:r>
+        <w:rPr>
+          <w:color w:val="9B1CEB"/>
+        </w:rPr>
+        <w:t>23.</w:t>
+      </w:r>
+      <w:r>
+        <w:rPr>
+          <w:color w:val="364BC0"/>
+        </w:rPr>
+        <w:t>final</w:t>
+      </w:r>
+      <w:r>
+        <w:t>,finally和finalize的区别是什么(使用)</w:t>
+      </w:r>
+    </w:p>
+    <w:p>
+      <w:pPr>
+        <w:pStyle w:val="2"/>
+      </w:pPr>
+      <w:r>
+        <w:rPr>
+          <w:color w:val="9B1CEB"/>
+        </w:rPr>
+        <w:t>24.</w:t>
+      </w:r>
+      <w:r>
+        <w:t>简述泛型(是什么</w:t>
+      </w:r>
+      <w:r>
+        <w:rPr>
+          <w:color w:val="577909"/>
+        </w:rPr>
+        <w:t>?</w:t>
+      </w:r>
+      <w:r>
+        <w:t>解决了什么问题</w:t>
+      </w:r>
+      <w:r>
+        <w:rPr>
+          <w:color w:val="577909"/>
+        </w:rPr>
+        <w:t>?</w:t>
+      </w:r>
+      <w:r>
+        <w:t>)</w:t>
+      </w:r>
+    </w:p>
+    <w:p>
+      <w:pPr>
+        <w:pStyle w:val="2"/>
+      </w:pPr>
+      <w:r>
+        <w:rPr>
+          <w:color w:val="9B1CEB"/>
+        </w:rPr>
+        <w:t>25.</w:t>
+      </w:r>
+      <w:r>
+        <w:t>简述泛型擦除(是什么)</w:t>
+      </w:r>
+    </w:p>
+    <w:p>
+      <w:pPr>
+        <w:pStyle w:val="2"/>
+      </w:pPr>
+      <w:r>
+        <w:rPr>
+          <w:color w:val="9B1CEB"/>
+        </w:rPr>
+        <w:t>26.</w:t>
+      </w:r>
+      <w:r>
+        <w:t>简述注解(是什么</w:t>
+      </w:r>
+      <w:r>
+        <w:rPr>
+          <w:color w:val="577909"/>
+        </w:rPr>
+        <w:t>?</w:t>
+      </w:r>
+      <w:r>
+        <w:t>作用</w:t>
+      </w:r>
+      <w:r>
+        <w:rPr>
+          <w:color w:val="577909"/>
+        </w:rPr>
+        <w:t>?</w:t>
+      </w:r>
+      <w:r>
+        <w:t>自定义注解)</w:t>
+      </w:r>
+    </w:p>
+    <w:p>
+      <w:pPr>
+        <w:pStyle w:val="2"/>
+      </w:pPr>
+      <w:r>
+        <w:rPr>
+          <w:color w:val="9B1CEB"/>
+        </w:rPr>
+        <w:t>27.</w:t>
+      </w:r>
+      <w:r>
+        <w:t>简述元注解(是什么</w:t>
+      </w:r>
+      <w:r>
+        <w:rPr>
+          <w:color w:val="577909"/>
+        </w:rPr>
+        <w:t>?</w:t>
+      </w:r>
+      <w:r>
+        <w:t>作用)</w:t>
+      </w:r>
+    </w:p>
+    <w:p>
+      <w:pPr>
+        <w:pStyle w:val="2"/>
+      </w:pPr>
+      <w:r>
+        <w:rPr>
+          <w:color w:val="9B1CEB"/>
+        </w:rPr>
+        <w:t>28.</w:t>
+      </w:r>
+      <w:r>
+        <w:t>简述Java中的Class对象(是什么)</w:t>
+      </w:r>
+    </w:p>
+    <w:p>
+      <w:pPr>
+        <w:pStyle w:val="2"/>
+      </w:pPr>
+      <w:r>
+        <w:rPr>
+          <w:color w:val="9B1CEB"/>
+        </w:rPr>
+        <w:t>29.</w:t>
+      </w:r>
+      <w:r>
+        <w:t>Java的反射机制是什么(是什么</w:t>
+      </w:r>
+      <w:r>
+        <w:rPr>
+          <w:color w:val="577909"/>
+        </w:rPr>
+        <w:t>?</w:t>
+      </w:r>
+      <w:r>
+        <w:t>有什么作用)</w:t>
+      </w:r>
+    </w:p>
+    <w:p>
+      <w:pPr>
+        <w:pStyle w:val="2"/>
+      </w:pPr>
+      <w:r>
+        <w:rPr>
+          <w:color w:val="9B1CEB"/>
+        </w:rPr>
+        <w:t>30.</w:t>
+      </w:r>
+      <w:r>
+        <w:t>什么是序列化</w:t>
+      </w:r>
+    </w:p>
+    <w:p>
+      <w:pPr>
+        <w:pStyle w:val="2"/>
+      </w:pPr>
+      <w:r>
+        <w:rPr>
+          <w:color w:val="9B1CEB"/>
+        </w:rPr>
+        <w:t>31.</w:t>
+      </w:r>
+      <w:r>
+        <w:t>简述序列化和反序列化的实现</w:t>
+      </w:r>
+    </w:p>
+    <w:p>
+      <w:pPr>
+        <w:pStyle w:val="2"/>
+      </w:pPr>
+      <w:r>
+        <w:rPr>
+          <w:color w:val="9B1CEB"/>
+        </w:rPr>
+        <w:t>32.</w:t>
+      </w:r>
+      <w:r>
+        <w:t>简述Java中的List(子类及特点(底层实现</w:t>
+      </w:r>
+      <w:r>
+        <w:rPr>
+          <w:color w:val="577909"/>
+        </w:rPr>
+        <w:t>-</w:t>
+      </w:r>
+      <w:r>
+        <w:t>特点</w:t>
+      </w:r>
+      <w:r>
+        <w:rPr>
+          <w:color w:val="577909"/>
+        </w:rPr>
+        <w:t>-</w:t>
+      </w:r>
+      <w:r>
+        <w:t>线程安全性))</w:t>
+      </w:r>
+    </w:p>
+    <w:p>
+      <w:pPr>
+        <w:pStyle w:val="2"/>
+      </w:pPr>
+      <w:r>
+        <w:rPr>
+          <w:color w:val="9B1CEB"/>
+        </w:rPr>
+        <w:t>33.</w:t>
+      </w:r>
+      <w:r>
+        <w:t>Java中数据安全的基本数据结构</w:t>
+      </w:r>
+    </w:p>
+    <w:p>
+      <w:pPr>
+        <w:pStyle w:val="2"/>
+      </w:pPr>
+      <w:r>
+        <w:rPr>
+          <w:color w:val="9B1CEB"/>
+        </w:rPr>
+        <w:lastRenderedPageBreak/>
+        <w:t>34.</w:t>
+      </w:r>
+      <w:r>
+        <w:t>简述Java中的Set(子类及特点)</w:t>
+      </w:r>
+    </w:p>
+    <w:p>
+      <w:pPr>
+        <w:pStyle w:val="2"/>
+      </w:pPr>
+      <w:r>
+        <w:rPr>
+          <w:color w:val="9B1CEB"/>
+        </w:rPr>
+        <w:t>35.</w:t>
+      </w:r>
+      <w:r>
+        <w:t>简述Java中的HashMap(底层实现)</w:t>
+      </w:r>
+    </w:p>
+    <w:p>
+      <w:pPr>
+        <w:pStyle w:val="2"/>
+      </w:pPr>
+      <w:r>
+        <w:rPr>
+          <w:color w:val="9B1CEB"/>
+        </w:rPr>
+        <w:t>36.</w:t>
+      </w:r>
+      <w:r>
+        <w:t>为什么HashMap的线程不安全(底层实现)</w:t>
+      </w:r>
+    </w:p>
+    <w:p>
+      <w:pPr>
+        <w:pStyle w:val="2"/>
+      </w:pPr>
+      <w:r>
+        <w:rPr>
+          <w:color w:val="9B1CEB"/>
+        </w:rPr>
+        <w:t>37.</w:t>
+      </w:r>
+      <w:r>
+        <w:t>简述Java的TreeMap(底层实现)</w:t>
+      </w:r>
+    </w:p>
+    <w:p>
+      <w:pPr>
+        <w:pStyle w:val="2"/>
+      </w:pPr>
+      <w:r>
+        <w:rPr>
+          <w:color w:val="9B1CEB"/>
+        </w:rPr>
+        <w:t>38.</w:t>
+      </w:r>
+      <w:r>
+        <w:t>ArrayList,Vector,LinkedList有什么共同点和区别(底层实现</w:t>
+      </w:r>
+      <w:r>
+        <w:rPr>
+          <w:color w:val="577909"/>
+        </w:rPr>
+        <w:t>-</w:t>
+      </w:r>
+      <w:r>
+        <w:t>特点</w:t>
+      </w:r>
+      <w:r>
+        <w:rPr>
+          <w:color w:val="577909"/>
+        </w:rPr>
+        <w:t>-</w:t>
+      </w:r>
+      <w:r>
+        <w:t>线程安全性)</w:t>
+      </w:r>
+    </w:p>
+    <w:p>
+      <w:pPr>
+        <w:pStyle w:val="2"/>
+      </w:pPr>
+      <w:r>
+        <w:rPr>
+          <w:color w:val="9B1CEB"/>
+        </w:rPr>
+        <w:t>39.</w:t>
+      </w:r>
+      <w:r>
+        <w:t>HashMap和HashTable有什么区别(底层实现</w:t>
+      </w:r>
+      <w:r>
+        <w:rPr>
+          <w:color w:val="577909"/>
+        </w:rPr>
+        <w:t>-</w:t>
+      </w:r>
+      <w:r>
+        <w:t>特点</w:t>
+      </w:r>
+      <w:r>
+        <w:rPr>
+          <w:color w:val="577909"/>
+        </w:rPr>
+        <w:t>-</w:t>
+      </w:r>
+      <w:r>
+        <w:t>线程安全性)</w:t>
+      </w:r>
+    </w:p>
+    <w:p>
+      <w:pPr>
+        <w:pStyle w:val="2"/>
+      </w:pPr>
+      <w:r>
+        <w:rPr>
+          <w:color w:val="9B1CEB"/>
+        </w:rPr>
+        <w:t>40.</w:t>
+      </w:r>
+      <w:r>
+        <w:t>如何决定使用HashMap还是TreeMap(底层原理)</w:t>
+      </w:r>
+    </w:p>
+    <w:p>
+      <w:pPr>
+        <w:pStyle w:val="2"/>
+      </w:pPr>
+      <w:r>
+        <w:rPr>
+          <w:color w:val="9B1CEB"/>
+        </w:rPr>
+        <w:t>41.</w:t>
+      </w:r>
+      <w:r>
+        <w:t>HashMap中,equals和hashcode之间的关系(基类</w:t>
+      </w:r>
+      <w:r>
+        <w:rPr>
+          <w:color w:val="577909"/>
+        </w:rPr>
+        <w:t>/</w:t>
+      </w:r>
+      <w:r>
+        <w:t>作用)</w:t>
+      </w:r>
+    </w:p>
+    <w:p>
+      <w:pPr>
+        <w:pStyle w:val="2"/>
+      </w:pPr>
+      <w:r>
+        <w:rPr>
+          <w:color w:val="9B1CEB"/>
+        </w:rPr>
+        <w:t>42.</w:t>
+      </w:r>
+      <w:r>
+        <w:t>Collection和Collections类的区别(作用)</w:t>
+      </w:r>
+    </w:p>
+    <w:p>
+      <w:pPr>
+        <w:pStyle w:val="2"/>
+      </w:pPr>
+      <w:r>
+        <w:rPr>
+          <w:color w:val="9B1CEB"/>
+        </w:rPr>
+        <w:t>43.</w:t>
+      </w:r>
+      <w:r>
+        <w:t>常见的设计模式</w:t>
+      </w:r>
+    </w:p>
+    <w:p>
+      <w:pPr>
+        <w:pStyle w:val="2"/>
+      </w:pPr>
+      <w:r>
+        <w:t>单例模式</w:t>
       </w:r>
       <w:r>
         <w:rPr>
@@ -3739,7 +4248,13 @@
         <w:t>:</w:t>
       </w:r>
       <w:r>
-        <w:t>抽象类是为了代码的复用,接口是为了实现多态性;</w:t>
+        <w:t>DocumentHelper(DOM4j)</w:t>
+      </w:r>
+      <w:r>
+        <w:rPr>
+          <w:color w:val="577909"/>
+        </w:rPr>
+        <w:t>|</w:t>
       </w:r>
     </w:p>
     <w:p>
@@ -3748,694 +4263,9 @@
       </w:pPr>
       <w:r>
         <w:rPr>
-          <w:color w:val="577909"/>
-        </w:rPr>
-        <w:t>*</w:t>
-      </w:r>
-      <w:r>
-        <w:rPr>
           <w:color w:val="9B1CEB"/>
         </w:rPr>
-        <w:t>13.</w:t>
-      </w:r>
-      <w:r>
-        <w:t>什么是内部内及作用</w:t>
-      </w:r>
-    </w:p>
-    <w:p>
-      <w:pPr>
-        <w:pStyle w:val="2"/>
-      </w:pPr>
-      <w:r>
-        <w:rPr>
-          <w:color w:val="9B1CEB"/>
-        </w:rPr>
-        <w:t>14.</w:t>
-      </w:r>
-      <w:r>
-        <w:t>Java中static关键字的作用(具体用法)</w:t>
-      </w:r>
-    </w:p>
-    <w:p>
-      <w:pPr>
-        <w:pStyle w:val="2"/>
-      </w:pPr>
-      <w:r>
-        <w:rPr>
-          <w:color w:val="9B1CEB"/>
-        </w:rPr>
-        <w:t>15.</w:t>
-      </w:r>
-      <w:r>
-        <w:t>为什么要把String设计为不可变的(空间</w:t>
-      </w:r>
-      <w:r>
-        <w:rPr>
-          <w:color w:val="CF5628"/>
-        </w:rPr>
-        <w:t>/效率/</w:t>
-      </w:r>
-      <w:r>
-        <w:t>安全)</w:t>
-      </w:r>
-    </w:p>
-    <w:p>
-      <w:pPr>
-        <w:pStyle w:val="2"/>
-      </w:pPr>
-      <w:r>
-        <w:rPr>
-          <w:color w:val="9B1CEB"/>
-        </w:rPr>
         <w:lastRenderedPageBreak/>
-        <w:t>16.</w:t>
-      </w:r>
-      <w:r>
-        <w:t>简述下</w:t>
-      </w:r>
-      <w:proofErr w:type="spellStart"/>
-      <w:r>
-        <w:t>String,Stringbuffer,Stringbuilder</w:t>
-      </w:r>
-      <w:proofErr w:type="spellEnd"/>
-      <w:r>
-        <w:t>(底层实现</w:t>
-      </w:r>
-      <w:r>
-        <w:rPr>
-          <w:color w:val="CF5628"/>
-        </w:rPr>
-        <w:t>/线程/</w:t>
-      </w:r>
-      <w:r>
-        <w:t>是否可变)</w:t>
-      </w:r>
-    </w:p>
-    <w:p>
-      <w:pPr>
-        <w:pStyle w:val="2"/>
-      </w:pPr>
-      <w:r>
-        <w:rPr>
-          <w:color w:val="9B1CEB"/>
-        </w:rPr>
-        <w:t>17.</w:t>
-      </w:r>
-      <w:r>
-        <w:rPr>
-          <w:color w:val="577909"/>
-        </w:rPr>
-        <w:t>==</w:t>
-      </w:r>
-      <w:r>
-        <w:t>和equals区别(基本数据类型和引用数据类型)</w:t>
-      </w:r>
-    </w:p>
-    <w:p>
-      <w:pPr>
-        <w:pStyle w:val="2"/>
-      </w:pPr>
-      <w:r>
-        <w:rPr>
-          <w:color w:val="9B1CEB"/>
-        </w:rPr>
-        <w:t>18.</w:t>
-      </w:r>
-      <w:r>
-        <w:t>简述Object常用方法(</w:t>
-      </w:r>
-      <w:proofErr w:type="spellStart"/>
-      <w:r>
-        <w:t>equals,split,substr,indexOf</w:t>
-      </w:r>
-      <w:proofErr w:type="spellEnd"/>
-      <w:r>
-        <w:t>...)</w:t>
-      </w:r>
-    </w:p>
-    <w:p>
-      <w:pPr>
-        <w:pStyle w:val="2"/>
-      </w:pPr>
-      <w:r>
-        <w:rPr>
-          <w:color w:val="9B1CEB"/>
-        </w:rPr>
-        <w:t>19.</w:t>
-      </w:r>
-      <w:r>
-        <w:t>Java中声明一维数组和二维数组的声明方式(语法)</w:t>
-      </w:r>
-    </w:p>
-    <w:p>
-      <w:pPr>
-        <w:pStyle w:val="2"/>
-      </w:pPr>
-      <w:r>
-        <w:rPr>
-          <w:color w:val="9B1CEB"/>
-        </w:rPr>
-        <w:t>20.</w:t>
-      </w:r>
-      <w:r>
-        <w:t>简述Java异常的分类(结构体系)</w:t>
-      </w:r>
-    </w:p>
-    <w:p>
-      <w:pPr>
-        <w:pStyle w:val="2"/>
-      </w:pPr>
-      <w:r>
-        <w:rPr>
-          <w:color w:val="9B1CEB"/>
-        </w:rPr>
-        <w:t>21.</w:t>
-      </w:r>
-      <w:r>
-        <w:t>简述下throw 和 throws区别(使用)</w:t>
-      </w:r>
-    </w:p>
-    <w:p>
-      <w:pPr>
-        <w:pStyle w:val="2"/>
-      </w:pPr>
-      <w:r>
-        <w:rPr>
-          <w:color w:val="9B1CEB"/>
-        </w:rPr>
-        <w:t>22.</w:t>
-      </w:r>
-      <w:r>
-        <w:t>出现在Java程序中的finally代码</w:t>
-      </w:r>
-      <w:proofErr w:type="gramStart"/>
-      <w:r>
-        <w:t>块是否</w:t>
-      </w:r>
-      <w:proofErr w:type="gramEnd"/>
-      <w:r>
-        <w:t>一定会执行(分情况说明及注意事项)</w:t>
-      </w:r>
-    </w:p>
-    <w:p>
-      <w:pPr>
-        <w:pStyle w:val="2"/>
-      </w:pPr>
-      <w:r>
-        <w:rPr>
-          <w:color w:val="9B1CEB"/>
-        </w:rPr>
-        <w:t>23.</w:t>
-      </w:r>
-      <w:r>
-        <w:rPr>
-          <w:color w:val="364BC0"/>
-        </w:rPr>
-        <w:t>final</w:t>
-      </w:r>
-      <w:r>
-        <w:t>,finally和finalize的区别是什么(使用)</w:t>
-      </w:r>
-    </w:p>
-    <w:p>
-      <w:pPr>
-        <w:pStyle w:val="2"/>
-      </w:pPr>
-      <w:r>
-        <w:rPr>
-          <w:color w:val="9B1CEB"/>
-        </w:rPr>
-        <w:t>24.</w:t>
-      </w:r>
-      <w:r>
-        <w:t>简述泛型(是什么</w:t>
-      </w:r>
-      <w:r>
-        <w:rPr>
-          <w:color w:val="577909"/>
-        </w:rPr>
-        <w:t>?</w:t>
-      </w:r>
-      <w:r>
-        <w:t>解决了什么问题</w:t>
-      </w:r>
-      <w:r>
-        <w:rPr>
-          <w:color w:val="577909"/>
-        </w:rPr>
-        <w:t>?</w:t>
-      </w:r>
-      <w:r>
-        <w:t>)</w:t>
-      </w:r>
-    </w:p>
-    <w:p>
-      <w:pPr>
-        <w:pStyle w:val="2"/>
-      </w:pPr>
-      <w:r>
-        <w:rPr>
-          <w:color w:val="9B1CEB"/>
-        </w:rPr>
-        <w:t>25.</w:t>
-      </w:r>
-      <w:r>
-        <w:t>简述泛型擦除(是什么)</w:t>
-      </w:r>
-    </w:p>
-    <w:p>
-      <w:pPr>
-        <w:pStyle w:val="2"/>
-      </w:pPr>
-      <w:r>
-        <w:rPr>
-          <w:color w:val="9B1CEB"/>
-        </w:rPr>
-        <w:t>26.</w:t>
-      </w:r>
-      <w:r>
-        <w:t>简述注解(是什么</w:t>
-      </w:r>
-      <w:r>
-        <w:rPr>
-          <w:color w:val="577909"/>
-        </w:rPr>
-        <w:t>?</w:t>
-      </w:r>
-      <w:r>
-        <w:t>作用</w:t>
-      </w:r>
-      <w:r>
-        <w:rPr>
-          <w:color w:val="577909"/>
-        </w:rPr>
-        <w:t>?</w:t>
-      </w:r>
-      <w:r>
-        <w:t>自定义注解)</w:t>
-      </w:r>
-    </w:p>
-    <w:p>
-      <w:pPr>
-        <w:pStyle w:val="2"/>
-      </w:pPr>
-      <w:r>
-        <w:rPr>
-          <w:color w:val="9B1CEB"/>
-        </w:rPr>
-        <w:lastRenderedPageBreak/>
-        <w:t>27.</w:t>
-      </w:r>
-      <w:r>
-        <w:t>简述元注解(是什么</w:t>
-      </w:r>
-      <w:r>
-        <w:rPr>
-          <w:color w:val="577909"/>
-        </w:rPr>
-        <w:t>?</w:t>
-      </w:r>
-      <w:r>
-        <w:t>作用)</w:t>
-      </w:r>
-    </w:p>
-    <w:p>
-      <w:pPr>
-        <w:pStyle w:val="2"/>
-      </w:pPr>
-      <w:r>
-        <w:rPr>
-          <w:color w:val="9B1CEB"/>
-        </w:rPr>
-        <w:t>28.</w:t>
-      </w:r>
-      <w:r>
-        <w:t>简述Java中的Class对象(是什么)</w:t>
-      </w:r>
-    </w:p>
-    <w:p>
-      <w:pPr>
-        <w:pStyle w:val="2"/>
-      </w:pPr>
-      <w:r>
-        <w:rPr>
-          <w:color w:val="9B1CEB"/>
-        </w:rPr>
-        <w:t>29.</w:t>
-      </w:r>
-      <w:r>
-        <w:t>Java的反射机制是什么(是什么</w:t>
-      </w:r>
-      <w:r>
-        <w:rPr>
-          <w:color w:val="577909"/>
-        </w:rPr>
-        <w:t>?</w:t>
-      </w:r>
-      <w:r>
-        <w:t>有什么作用)</w:t>
-      </w:r>
-    </w:p>
-    <w:p>
-      <w:pPr>
-        <w:pStyle w:val="2"/>
-      </w:pPr>
-      <w:r>
-        <w:rPr>
-          <w:color w:val="9B1CEB"/>
-        </w:rPr>
-        <w:t>30.</w:t>
-      </w:r>
-      <w:r>
-        <w:t>什么是序列化</w:t>
-      </w:r>
-    </w:p>
-    <w:p>
-      <w:pPr>
-        <w:pStyle w:val="2"/>
-      </w:pPr>
-      <w:r>
-        <w:rPr>
-          <w:color w:val="9B1CEB"/>
-        </w:rPr>
-        <w:t>31.</w:t>
-      </w:r>
-      <w:r>
-        <w:t>简述序列化和反序列化的实现</w:t>
-      </w:r>
-    </w:p>
-    <w:p>
-      <w:pPr>
-        <w:pStyle w:val="2"/>
-      </w:pPr>
-      <w:r>
-        <w:rPr>
-          <w:color w:val="9B1CEB"/>
-        </w:rPr>
-        <w:t>32.</w:t>
-      </w:r>
-      <w:r>
-        <w:t>简述Java中的List(子类及特点(底层实现</w:t>
-      </w:r>
-      <w:r>
-        <w:rPr>
-          <w:color w:val="577909"/>
-        </w:rPr>
-        <w:t>-</w:t>
-      </w:r>
-      <w:r>
-        <w:t>特点</w:t>
-      </w:r>
-      <w:r>
-        <w:rPr>
-          <w:color w:val="577909"/>
-        </w:rPr>
-        <w:t>-</w:t>
-      </w:r>
-      <w:r>
-        <w:t>线程安全性))</w:t>
-      </w:r>
-    </w:p>
-    <w:p>
-      <w:pPr>
-        <w:pStyle w:val="2"/>
-      </w:pPr>
-      <w:r>
-        <w:rPr>
-          <w:color w:val="9B1CEB"/>
-        </w:rPr>
-        <w:t>33.</w:t>
-      </w:r>
-      <w:r>
-        <w:t>Java中数据安全的基本数据结构</w:t>
-      </w:r>
-    </w:p>
-    <w:p>
-      <w:pPr>
-        <w:pStyle w:val="2"/>
-      </w:pPr>
-      <w:r>
-        <w:rPr>
-          <w:color w:val="9B1CEB"/>
-        </w:rPr>
-        <w:t>34.</w:t>
-      </w:r>
-      <w:r>
-        <w:t>简述Java中的Set(子类及特点)</w:t>
-      </w:r>
-    </w:p>
-    <w:p>
-      <w:pPr>
-        <w:pStyle w:val="2"/>
-      </w:pPr>
-      <w:r>
-        <w:rPr>
-          <w:color w:val="9B1CEB"/>
-        </w:rPr>
-        <w:t>35.</w:t>
-      </w:r>
-      <w:r>
-        <w:t>简述Java中的HashMap(底层实现)</w:t>
-      </w:r>
-    </w:p>
-    <w:p>
-      <w:pPr>
-        <w:pStyle w:val="2"/>
-      </w:pPr>
-      <w:r>
-        <w:rPr>
-          <w:color w:val="9B1CEB"/>
-        </w:rPr>
-        <w:t>36.</w:t>
-      </w:r>
-      <w:r>
-        <w:t>为什么HashMap的线程不安全(底层实现)</w:t>
-      </w:r>
-    </w:p>
-    <w:p>
-      <w:pPr>
-        <w:pStyle w:val="2"/>
-      </w:pPr>
-      <w:r>
-        <w:rPr>
-          <w:color w:val="9B1CEB"/>
-        </w:rPr>
-        <w:t>37.</w:t>
-      </w:r>
-      <w:r>
-        <w:t>简述Java的</w:t>
-      </w:r>
-      <w:proofErr w:type="spellStart"/>
-      <w:r>
-        <w:t>TreeMap</w:t>
-      </w:r>
-      <w:proofErr w:type="spellEnd"/>
-      <w:r>
-        <w:t>(底层实现)</w:t>
-      </w:r>
-    </w:p>
-    <w:p>
-      <w:pPr>
-        <w:pStyle w:val="2"/>
-      </w:pPr>
-      <w:r>
-        <w:rPr>
-          <w:color w:val="9B1CEB"/>
-        </w:rPr>
-        <w:t>38.</w:t>
-      </w:r>
-      <w:r>
-        <w:t>ArrayList,Vector,LinkedList有什么共同点和区别(底层实现</w:t>
-      </w:r>
-      <w:r>
-        <w:rPr>
-          <w:color w:val="577909"/>
-        </w:rPr>
-        <w:t>-</w:t>
-      </w:r>
-      <w:r>
-        <w:t>特点</w:t>
-      </w:r>
-      <w:r>
-        <w:rPr>
-          <w:color w:val="577909"/>
-        </w:rPr>
-        <w:t>-</w:t>
-      </w:r>
-      <w:r>
-        <w:t>线程安全性)</w:t>
-      </w:r>
-    </w:p>
-    <w:p>
-      <w:pPr>
-        <w:pStyle w:val="2"/>
-      </w:pPr>
-      <w:r>
-        <w:rPr>
-          <w:color w:val="9B1CEB"/>
-        </w:rPr>
-        <w:lastRenderedPageBreak/>
-        <w:t>39.</w:t>
-      </w:r>
-      <w:r>
-        <w:t>HashMap和</w:t>
-      </w:r>
-      <w:proofErr w:type="spellStart"/>
-      <w:r>
-        <w:t>HashTable</w:t>
-      </w:r>
-      <w:proofErr w:type="spellEnd"/>
-      <w:r>
-        <w:t>有什么区别(底层实现</w:t>
-      </w:r>
-      <w:r>
-        <w:rPr>
-          <w:color w:val="577909"/>
-        </w:rPr>
-        <w:t>-</w:t>
-      </w:r>
-      <w:r>
-        <w:t>特点</w:t>
-      </w:r>
-      <w:r>
-        <w:rPr>
-          <w:color w:val="577909"/>
-        </w:rPr>
-        <w:t>-</w:t>
-      </w:r>
-      <w:r>
-        <w:t>线程安全性)</w:t>
-      </w:r>
-    </w:p>
-    <w:p>
-      <w:pPr>
-        <w:pStyle w:val="2"/>
-      </w:pPr>
-      <w:r>
-        <w:rPr>
-          <w:color w:val="9B1CEB"/>
-        </w:rPr>
-        <w:t>40.</w:t>
-      </w:r>
-      <w:r>
-        <w:t>如何决定使用HashMap还是</w:t>
-      </w:r>
-      <w:proofErr w:type="spellStart"/>
-      <w:r>
-        <w:t>TreeMap</w:t>
-      </w:r>
-      <w:proofErr w:type="spellEnd"/>
-      <w:r>
-        <w:t>(底层原理)</w:t>
-      </w:r>
-    </w:p>
-    <w:p>
-      <w:pPr>
-        <w:pStyle w:val="2"/>
-      </w:pPr>
-      <w:r>
-        <w:rPr>
-          <w:color w:val="9B1CEB"/>
-        </w:rPr>
-        <w:t>41.</w:t>
-      </w:r>
-      <w:r>
-        <w:t>HashMap中,equals和</w:t>
-      </w:r>
-      <w:proofErr w:type="spellStart"/>
-      <w:r>
-        <w:t>hashcode</w:t>
-      </w:r>
-      <w:proofErr w:type="spellEnd"/>
-      <w:r>
-        <w:t>之间的关系(</w:t>
-      </w:r>
-      <w:proofErr w:type="gramStart"/>
-      <w:r>
-        <w:t>基类</w:t>
-      </w:r>
-      <w:proofErr w:type="gramEnd"/>
-      <w:r>
-        <w:rPr>
-          <w:color w:val="577909"/>
-        </w:rPr>
-        <w:t>/</w:t>
-      </w:r>
-      <w:r>
-        <w:t>作用)</w:t>
-      </w:r>
-    </w:p>
-    <w:p>
-      <w:pPr>
-        <w:pStyle w:val="2"/>
-      </w:pPr>
-      <w:r>
-        <w:rPr>
-          <w:color w:val="9B1CEB"/>
-        </w:rPr>
-        <w:t>42.</w:t>
-      </w:r>
-      <w:r>
-        <w:t>Collection和Collections类的区别(作用)</w:t>
-      </w:r>
-    </w:p>
-    <w:p>
-      <w:pPr>
-        <w:pStyle w:val="2"/>
-      </w:pPr>
-      <w:r>
-        <w:rPr>
-          <w:color w:val="9B1CEB"/>
-        </w:rPr>
-        <w:t>43.</w:t>
-      </w:r>
-      <w:r>
-        <w:t>常见的设计模式</w:t>
-      </w:r>
-    </w:p>
-    <w:p>
-      <w:pPr>
-        <w:pStyle w:val="2"/>
-      </w:pPr>
-      <w:proofErr w:type="gramStart"/>
-      <w:r>
-        <w:t>单例模式</w:t>
-      </w:r>
-      <w:proofErr w:type="gramEnd"/>
-      <w:r>
-        <w:rPr>
-          <w:color w:val="3E4B53"/>
-        </w:rPr>
-        <w:t>:</w:t>
-      </w:r>
-      <w:proofErr w:type="spellStart"/>
-      <w:proofErr w:type="gramStart"/>
-      <w:r>
-        <w:t>DocumentHelper</w:t>
-      </w:r>
-      <w:proofErr w:type="spellEnd"/>
-      <w:r>
-        <w:t>(</w:t>
-      </w:r>
-      <w:proofErr w:type="gramEnd"/>
-      <w:r>
-        <w:t>DOM4j)</w:t>
-      </w:r>
-      <w:r>
-        <w:rPr>
-          <w:color w:val="577909"/>
-        </w:rPr>
-        <w:t>|</w:t>
-      </w:r>
-    </w:p>
-    <w:p>
-      <w:pPr>
-        <w:pStyle w:val="2"/>
-      </w:pPr>
-      <w:r>
-        <w:rPr>
-          <w:color w:val="9B1CEB"/>
-        </w:rPr>
         <w:t>44.</w:t>
       </w:r>
       <w:r>
@@ -4940,6 +4770,155 @@
       </w:pPr>
     </w:lvl>
   </w:abstractNum>
+  <w:abstractNum w:abstractNumId="4" w15:restartNumberingAfterBreak="0">
+    <w:nsid w:val="7B2A44DE"/>
+    <w:multiLevelType w:val="multilevel"/>
+    <w:tmpl w:val="9370D43C"/>
+    <w:lvl w:ilvl="0">
+      <w:start w:val="1"/>
+      <w:numFmt w:val="bullet"/>
+      <w:lvlText w:val=""/>
+      <w:lvlJc w:val="left"/>
+      <w:pPr>
+        <w:tabs>
+          <w:tab w:val="num" w:pos="720"/>
+        </w:tabs>
+        <w:ind w:left="720" w:hanging="360"/>
+      </w:pPr>
+      <w:rPr>
+        <w:rFonts w:ascii="Symbol" w:hAnsi="Symbol" w:hint="default"/>
+        <w:sz w:val="20"/>
+      </w:rPr>
+    </w:lvl>
+    <w:lvl w:ilvl="1" w:tentative="1">
+      <w:start w:val="1"/>
+      <w:numFmt w:val="bullet"/>
+      <w:lvlText w:val="o"/>
+      <w:lvlJc w:val="left"/>
+      <w:pPr>
+        <w:tabs>
+          <w:tab w:val="num" w:pos="1440"/>
+        </w:tabs>
+        <w:ind w:left="1440" w:hanging="360"/>
+      </w:pPr>
+      <w:rPr>
+        <w:rFonts w:ascii="Courier New" w:hAnsi="Courier New" w:hint="default"/>
+        <w:sz w:val="20"/>
+      </w:rPr>
+    </w:lvl>
+    <w:lvl w:ilvl="2" w:tentative="1">
+      <w:start w:val="1"/>
+      <w:numFmt w:val="bullet"/>
+      <w:lvlText w:val=""/>
+      <w:lvlJc w:val="left"/>
+      <w:pPr>
+        <w:tabs>
+          <w:tab w:val="num" w:pos="2160"/>
+        </w:tabs>
+        <w:ind w:left="2160" w:hanging="360"/>
+      </w:pPr>
+      <w:rPr>
+        <w:rFonts w:ascii="Wingdings" w:hAnsi="Wingdings" w:hint="default"/>
+        <w:sz w:val="20"/>
+      </w:rPr>
+    </w:lvl>
+    <w:lvl w:ilvl="3" w:tentative="1">
+      <w:start w:val="1"/>
+      <w:numFmt w:val="bullet"/>
+      <w:lvlText w:val=""/>
+      <w:lvlJc w:val="left"/>
+      <w:pPr>
+        <w:tabs>
+          <w:tab w:val="num" w:pos="2880"/>
+        </w:tabs>
+        <w:ind w:left="2880" w:hanging="360"/>
+      </w:pPr>
+      <w:rPr>
+        <w:rFonts w:ascii="Wingdings" w:hAnsi="Wingdings" w:hint="default"/>
+        <w:sz w:val="20"/>
+      </w:rPr>
+    </w:lvl>
+    <w:lvl w:ilvl="4" w:tentative="1">
+      <w:start w:val="1"/>
+      <w:numFmt w:val="bullet"/>
+      <w:lvlText w:val=""/>
+      <w:lvlJc w:val="left"/>
+      <w:pPr>
+        <w:tabs>
+          <w:tab w:val="num" w:pos="3600"/>
+        </w:tabs>
+        <w:ind w:left="3600" w:hanging="360"/>
+      </w:pPr>
+      <w:rPr>
+        <w:rFonts w:ascii="Wingdings" w:hAnsi="Wingdings" w:hint="default"/>
+        <w:sz w:val="20"/>
+      </w:rPr>
+    </w:lvl>
+    <w:lvl w:ilvl="5" w:tentative="1">
+      <w:start w:val="1"/>
+      <w:numFmt w:val="bullet"/>
+      <w:lvlText w:val=""/>
+      <w:lvlJc w:val="left"/>
+      <w:pPr>
+        <w:tabs>
+          <w:tab w:val="num" w:pos="4320"/>
+        </w:tabs>
+        <w:ind w:left="4320" w:hanging="360"/>
+      </w:pPr>
+      <w:rPr>
+        <w:rFonts w:ascii="Wingdings" w:hAnsi="Wingdings" w:hint="default"/>
+        <w:sz w:val="20"/>
+      </w:rPr>
+    </w:lvl>
+    <w:lvl w:ilvl="6" w:tentative="1">
+      <w:start w:val="1"/>
+      <w:numFmt w:val="bullet"/>
+      <w:lvlText w:val=""/>
+      <w:lvlJc w:val="left"/>
+      <w:pPr>
+        <w:tabs>
+          <w:tab w:val="num" w:pos="5040"/>
+        </w:tabs>
+        <w:ind w:left="5040" w:hanging="360"/>
+      </w:pPr>
+      <w:rPr>
+        <w:rFonts w:ascii="Wingdings" w:hAnsi="Wingdings" w:hint="default"/>
+        <w:sz w:val="20"/>
+      </w:rPr>
+    </w:lvl>
+    <w:lvl w:ilvl="7" w:tentative="1">
+      <w:start w:val="1"/>
+      <w:numFmt w:val="bullet"/>
+      <w:lvlText w:val=""/>
+      <w:lvlJc w:val="left"/>
+      <w:pPr>
+        <w:tabs>
+          <w:tab w:val="num" w:pos="5760"/>
+        </w:tabs>
+        <w:ind w:left="5760" w:hanging="360"/>
+      </w:pPr>
+      <w:rPr>
+        <w:rFonts w:ascii="Wingdings" w:hAnsi="Wingdings" w:hint="default"/>
+        <w:sz w:val="20"/>
+      </w:rPr>
+    </w:lvl>
+    <w:lvl w:ilvl="8" w:tentative="1">
+      <w:start w:val="1"/>
+      <w:numFmt w:val="bullet"/>
+      <w:lvlText w:val=""/>
+      <w:lvlJc w:val="left"/>
+      <w:pPr>
+        <w:tabs>
+          <w:tab w:val="num" w:pos="6480"/>
+        </w:tabs>
+        <w:ind w:left="6480" w:hanging="360"/>
+      </w:pPr>
+      <w:rPr>
+        <w:rFonts w:ascii="Wingdings" w:hAnsi="Wingdings" w:hint="default"/>
+        <w:sz w:val="20"/>
+      </w:rPr>
+    </w:lvl>
+  </w:abstractNum>
   <w:num w:numId="1">
     <w:abstractNumId w:val="2"/>
   </w:num>
@@ -4951,6 +4930,9 @@
   </w:num>
   <w:num w:numId="4">
     <w:abstractNumId w:val="1"/>
+  </w:num>
+  <w:num w:numId="5">
+    <w:abstractNumId w:val="4"/>
   </w:num>
 </w:numbering>
 </file>
